--- a/Brain Storming for BillyCam.docx
+++ b/Brain Storming for BillyCam.docx
@@ -8,6 +8,7 @@
         <w:jc w:val="center"/>
         <w:rPr>
           <w:rFonts w:ascii="Courier New" w:hAnsi="Courier New" w:cs="Courier New"/>
+          <w:color w:val="auto"/>
         </w:rPr>
       </w:pPr>
     </w:p>
@@ -17,6 +18,7 @@
         <w:jc w:val="center"/>
         <w:rPr>
           <w:rFonts w:ascii="Courier New" w:hAnsi="Courier New" w:cs="Courier New"/>
+          <w:color w:val="auto"/>
         </w:rPr>
       </w:pPr>
     </w:p>
@@ -26,8 +28,518 @@
         <w:jc w:val="center"/>
         <w:rPr>
           <w:rFonts w:ascii="Courier New" w:hAnsi="Courier New" w:cs="Courier New"/>
-        </w:rPr>
-      </w:pPr>
+          <w:color w:val="auto"/>
+        </w:rPr>
+      </w:pPr>
+    </w:p>
+    <w:p>
+      <w:pPr>
+        <w:jc w:val="center"/>
+        <w:rPr>
+          <w:rFonts w:ascii="Courier New" w:hAnsi="Courier New" w:cs="Courier New"/>
+          <w:b/>
+          <w:bCs/>
+          <w:sz w:val="56"/>
+          <w:szCs w:val="56"/>
+        </w:rPr>
+      </w:pPr>
+    </w:p>
+    <w:p>
+      <w:pPr>
+        <w:jc w:val="center"/>
+        <w:rPr>
+          <w:rFonts w:ascii="Courier New" w:hAnsi="Courier New" w:cs="Courier New"/>
+          <w:b/>
+          <w:bCs/>
+          <w:sz w:val="56"/>
+          <w:szCs w:val="56"/>
+        </w:rPr>
+      </w:pPr>
+    </w:p>
+    <w:p>
+      <w:pPr>
+        <w:jc w:val="center"/>
+        <w:rPr>
+          <w:rFonts w:ascii="Courier New" w:hAnsi="Courier New" w:cs="Courier New"/>
+          <w:b/>
+          <w:bCs/>
+          <w:sz w:val="72"/>
+          <w:szCs w:val="72"/>
+        </w:rPr>
+      </w:pPr>
+      <w:proofErr w:type="spellStart"/>
+      <w:r>
+        <w:rPr>
+          <w:rFonts w:ascii="Courier New" w:hAnsi="Courier New" w:cs="Courier New"/>
+          <w:b/>
+          <w:bCs/>
+          <w:sz w:val="72"/>
+          <w:szCs w:val="72"/>
+        </w:rPr>
+        <w:t>SkyEye</w:t>
+      </w:r>
+      <w:proofErr w:type="spellEnd"/>
+    </w:p>
+    <w:p>
+      <w:pPr>
+        <w:rPr>
+          <w:rFonts w:ascii="Courier New" w:hAnsi="Courier New" w:cs="Courier New"/>
+        </w:rPr>
+      </w:pPr>
+    </w:p>
+    <w:p>
+      <w:pPr>
+        <w:rPr>
+          <w:rFonts w:ascii="Courier New" w:hAnsi="Courier New" w:cs="Courier New"/>
+        </w:rPr>
+      </w:pPr>
+    </w:p>
+    <w:p>
+      <w:pPr>
+        <w:rPr>
+          <w:rFonts w:ascii="Courier New" w:hAnsi="Courier New" w:cs="Courier New"/>
+        </w:rPr>
+      </w:pPr>
+    </w:p>
+    <w:p>
+      <w:pPr>
+        <w:rPr>
+          <w:rFonts w:ascii="Courier New" w:hAnsi="Courier New" w:cs="Courier New"/>
+        </w:rPr>
+      </w:pPr>
+    </w:p>
+    <w:p>
+      <w:pPr>
+        <w:rPr>
+          <w:rFonts w:ascii="Courier New" w:hAnsi="Courier New" w:cs="Courier New"/>
+        </w:rPr>
+      </w:pPr>
+    </w:p>
+    <w:p>
+      <w:pPr>
+        <w:rPr>
+          <w:rFonts w:ascii="Courier New" w:hAnsi="Courier New" w:cs="Courier New"/>
+        </w:rPr>
+      </w:pPr>
+    </w:p>
+    <w:p>
+      <w:pPr>
+        <w:rPr>
+          <w:rFonts w:ascii="Courier New" w:hAnsi="Courier New" w:cs="Courier New"/>
+        </w:rPr>
+      </w:pPr>
+    </w:p>
+    <w:p>
+      <w:pPr>
+        <w:rPr>
+          <w:rFonts w:ascii="Courier New" w:hAnsi="Courier New" w:cs="Courier New"/>
+        </w:rPr>
+      </w:pPr>
+    </w:p>
+    <w:p>
+      <w:pPr>
+        <w:rPr>
+          <w:rFonts w:ascii="Courier New" w:hAnsi="Courier New" w:cs="Courier New"/>
+        </w:rPr>
+      </w:pPr>
+    </w:p>
+    <w:p>
+      <w:pPr>
+        <w:rPr>
+          <w:rFonts w:ascii="Courier New" w:hAnsi="Courier New" w:cs="Courier New"/>
+        </w:rPr>
+      </w:pPr>
+    </w:p>
+    <w:p>
+      <w:pPr>
+        <w:rPr>
+          <w:rFonts w:ascii="Courier New" w:hAnsi="Courier New" w:cs="Courier New"/>
+        </w:rPr>
+      </w:pPr>
+    </w:p>
+    <w:p>
+      <w:pPr>
+        <w:rPr>
+          <w:rFonts w:ascii="Courier New" w:hAnsi="Courier New" w:cs="Courier New"/>
+        </w:rPr>
+      </w:pPr>
+    </w:p>
+    <w:p>
+      <w:pPr>
+        <w:rPr>
+          <w:rFonts w:ascii="Courier New" w:hAnsi="Courier New" w:cs="Courier New"/>
+        </w:rPr>
+      </w:pPr>
+    </w:p>
+    <w:p>
+      <w:pPr>
+        <w:rPr>
+          <w:rFonts w:ascii="Courier New" w:hAnsi="Courier New" w:cs="Courier New"/>
+        </w:rPr>
+      </w:pPr>
+    </w:p>
+    <w:p>
+      <w:pPr>
+        <w:rPr>
+          <w:rFonts w:ascii="Courier New" w:hAnsi="Courier New" w:cs="Courier New"/>
+        </w:rPr>
+      </w:pPr>
+    </w:p>
+    <w:p>
+      <w:pPr>
+        <w:rPr>
+          <w:rFonts w:ascii="Courier New" w:hAnsi="Courier New" w:cs="Courier New"/>
+        </w:rPr>
+      </w:pPr>
+    </w:p>
+    <w:p>
+      <w:pPr>
+        <w:jc w:val="right"/>
+        <w:rPr>
+          <w:rFonts w:ascii="Courier New" w:hAnsi="Courier New" w:cs="Courier New"/>
+        </w:rPr>
+      </w:pPr>
+    </w:p>
+    <w:p>
+      <w:pPr>
+        <w:ind w:right="880"/>
+        <w:jc w:val="right"/>
+        <w:rPr>
+          <w:rFonts w:ascii="Courier New" w:hAnsi="Courier New" w:cs="Courier New"/>
+        </w:rPr>
+      </w:pPr>
+    </w:p>
+    <w:p>
+      <w:pPr>
+        <w:jc w:val="right"/>
+        <w:rPr>
+          <w:rFonts w:ascii="Courier New" w:hAnsi="Courier New" w:cs="Courier New"/>
+        </w:rPr>
+      </w:pPr>
+      <w:r>
+        <w:rPr>
+          <w:rFonts w:ascii="Courier New" w:hAnsi="Courier New" w:cs="Courier New"/>
+        </w:rPr>
+        <w:t>Created by: Nemo</w:t>
+      </w:r>
+    </w:p>
+    <w:p>
+      <w:pPr>
+        <w:pStyle w:val="Heading1"/>
+        <w:rPr>
+          <w:rFonts w:ascii="Courier New" w:hAnsi="Courier New" w:cs="Courier New"/>
+          <w:b/>
+          <w:bCs/>
+          <w:color w:val="auto"/>
+        </w:rPr>
+      </w:pPr>
+      <w:r>
+        <w:rPr>
+          <w:rFonts w:ascii="Courier New" w:hAnsi="Courier New" w:cs="Courier New"/>
+          <w:b/>
+          <w:bCs/>
+          <w:color w:val="auto"/>
+        </w:rPr>
+        <w:lastRenderedPageBreak/>
+        <w:t>Version history:</w:t>
+      </w:r>
+    </w:p>
+    <w:p>
+      <w:pPr>
+        <w:rPr>
+          <w:rFonts w:ascii="Courier New" w:hAnsi="Courier New" w:cs="Courier New"/>
+        </w:rPr>
+      </w:pPr>
+    </w:p>
+    <w:tbl>
+      <w:tblPr>
+        <w:tblStyle w:val="TableGrid"/>
+        <w:tblW w:w="0" w:type="auto"/>
+        <w:tblLook w:val="04A0" w:firstRow="1" w:lastRow="0" w:firstColumn="1" w:lastColumn="0" w:noHBand="0" w:noVBand="1"/>
+      </w:tblPr>
+      <w:tblGrid>
+        <w:gridCol w:w="2157"/>
+        <w:gridCol w:w="2157"/>
+        <w:gridCol w:w="2158"/>
+        <w:gridCol w:w="2158"/>
+      </w:tblGrid>
+      <w:tr>
+        <w:tc>
+          <w:tcPr>
+            <w:tcW w:w="2157" w:type="dxa"/>
+          </w:tcPr>
+          <w:p>
+            <w:pPr>
+              <w:rPr>
+                <w:rFonts w:ascii="Courier New" w:hAnsi="Courier New" w:cs="Courier New"/>
+              </w:rPr>
+            </w:pPr>
+            <w:r>
+              <w:rPr>
+                <w:rFonts w:ascii="Courier New" w:hAnsi="Courier New" w:cs="Courier New"/>
+              </w:rPr>
+              <w:t>Ver#</w:t>
+            </w:r>
+          </w:p>
+        </w:tc>
+        <w:tc>
+          <w:tcPr>
+            <w:tcW w:w="2157" w:type="dxa"/>
+          </w:tcPr>
+          <w:p>
+            <w:pPr>
+              <w:rPr>
+                <w:rFonts w:ascii="Courier New" w:hAnsi="Courier New" w:cs="Courier New"/>
+              </w:rPr>
+            </w:pPr>
+            <w:r>
+              <w:rPr>
+                <w:rFonts w:ascii="Courier New" w:hAnsi="Courier New" w:cs="Courier New"/>
+              </w:rPr>
+              <w:t>Author</w:t>
+            </w:r>
+          </w:p>
+        </w:tc>
+        <w:tc>
+          <w:tcPr>
+            <w:tcW w:w="2158" w:type="dxa"/>
+          </w:tcPr>
+          <w:p>
+            <w:pPr>
+              <w:rPr>
+                <w:rFonts w:ascii="Courier New" w:hAnsi="Courier New" w:cs="Courier New"/>
+              </w:rPr>
+            </w:pPr>
+            <w:r>
+              <w:rPr>
+                <w:rFonts w:ascii="Courier New" w:hAnsi="Courier New" w:cs="Courier New"/>
+              </w:rPr>
+              <w:t>Date</w:t>
+            </w:r>
+          </w:p>
+        </w:tc>
+        <w:tc>
+          <w:tcPr>
+            <w:tcW w:w="2158" w:type="dxa"/>
+          </w:tcPr>
+          <w:p>
+            <w:pPr>
+              <w:rPr>
+                <w:rFonts w:ascii="Courier New" w:hAnsi="Courier New" w:cs="Courier New"/>
+              </w:rPr>
+            </w:pPr>
+            <w:r>
+              <w:rPr>
+                <w:rFonts w:ascii="Courier New" w:hAnsi="Courier New" w:cs="Courier New"/>
+              </w:rPr>
+              <w:t>Notes</w:t>
+            </w:r>
+          </w:p>
+        </w:tc>
+      </w:tr>
+      <w:tr>
+        <w:tc>
+          <w:tcPr>
+            <w:tcW w:w="2157" w:type="dxa"/>
+            <w:vAlign w:val="center"/>
+          </w:tcPr>
+          <w:p>
+            <w:pPr>
+              <w:rPr>
+                <w:rFonts w:ascii="Courier New" w:hAnsi="Courier New" w:cs="Courier New"/>
+              </w:rPr>
+            </w:pPr>
+            <w:r>
+              <w:rPr>
+                <w:rFonts w:ascii="Courier New" w:hAnsi="Courier New" w:cs="Courier New"/>
+              </w:rPr>
+              <w:t>0.1</w:t>
+            </w:r>
+          </w:p>
+        </w:tc>
+        <w:tc>
+          <w:tcPr>
+            <w:tcW w:w="2157" w:type="dxa"/>
+            <w:vAlign w:val="center"/>
+          </w:tcPr>
+          <w:p>
+            <w:pPr>
+              <w:rPr>
+                <w:rFonts w:ascii="Courier New" w:hAnsi="Courier New" w:cs="Courier New"/>
+              </w:rPr>
+            </w:pPr>
+            <w:r>
+              <w:rPr>
+                <w:rFonts w:ascii="Courier New" w:hAnsi="Courier New" w:cs="Courier New"/>
+              </w:rPr>
+              <w:t>Nemo</w:t>
+            </w:r>
+          </w:p>
+        </w:tc>
+        <w:tc>
+          <w:tcPr>
+            <w:tcW w:w="2158" w:type="dxa"/>
+            <w:vAlign w:val="center"/>
+          </w:tcPr>
+          <w:p>
+            <w:pPr>
+              <w:rPr>
+                <w:rFonts w:ascii="Courier New" w:hAnsi="Courier New" w:cs="Courier New"/>
+              </w:rPr>
+            </w:pPr>
+            <w:r>
+              <w:rPr>
+                <w:rFonts w:ascii="Courier New" w:hAnsi="Courier New" w:cs="Courier New"/>
+              </w:rPr>
+              <w:t>May, 2021</w:t>
+            </w:r>
+          </w:p>
+        </w:tc>
+        <w:tc>
+          <w:tcPr>
+            <w:tcW w:w="2158" w:type="dxa"/>
+            <w:vAlign w:val="center"/>
+          </w:tcPr>
+          <w:p>
+            <w:pPr>
+              <w:rPr>
+                <w:rFonts w:ascii="Courier New" w:hAnsi="Courier New" w:cs="Courier New"/>
+              </w:rPr>
+            </w:pPr>
+            <w:r>
+              <w:rPr>
+                <w:rFonts w:ascii="Courier New" w:hAnsi="Courier New" w:cs="Courier New"/>
+              </w:rPr>
+              <w:t>Initial</w:t>
+            </w:r>
+          </w:p>
+        </w:tc>
+      </w:tr>
+      <w:tr>
+        <w:tc>
+          <w:tcPr>
+            <w:tcW w:w="2157" w:type="dxa"/>
+            <w:vAlign w:val="center"/>
+          </w:tcPr>
+          <w:p>
+            <w:pPr>
+              <w:rPr>
+                <w:rFonts w:ascii="Courier New" w:hAnsi="Courier New" w:cs="Courier New"/>
+              </w:rPr>
+            </w:pPr>
+            <w:r>
+              <w:rPr>
+                <w:rFonts w:ascii="Courier New" w:hAnsi="Courier New" w:cs="Courier New"/>
+              </w:rPr>
+              <w:t>0.1.1</w:t>
+            </w:r>
+          </w:p>
+        </w:tc>
+        <w:tc>
+          <w:tcPr>
+            <w:tcW w:w="2157" w:type="dxa"/>
+            <w:vAlign w:val="center"/>
+          </w:tcPr>
+          <w:p>
+            <w:pPr>
+              <w:rPr>
+                <w:rFonts w:ascii="Courier New" w:hAnsi="Courier New" w:cs="Courier New"/>
+              </w:rPr>
+            </w:pPr>
+            <w:r>
+              <w:rPr>
+                <w:rFonts w:ascii="Courier New" w:hAnsi="Courier New" w:cs="Courier New"/>
+              </w:rPr>
+              <w:t>Nemo</w:t>
+            </w:r>
+          </w:p>
+        </w:tc>
+        <w:tc>
+          <w:tcPr>
+            <w:tcW w:w="2158" w:type="dxa"/>
+            <w:vAlign w:val="center"/>
+          </w:tcPr>
+          <w:p>
+            <w:pPr>
+              <w:rPr>
+                <w:rFonts w:ascii="Courier New" w:hAnsi="Courier New" w:cs="Courier New"/>
+              </w:rPr>
+            </w:pPr>
+            <w:r>
+              <w:rPr>
+                <w:rFonts w:ascii="Courier New" w:hAnsi="Courier New" w:cs="Courier New"/>
+              </w:rPr>
+              <w:t>Oct, 2021</w:t>
+            </w:r>
+          </w:p>
+        </w:tc>
+        <w:tc>
+          <w:tcPr>
+            <w:tcW w:w="2158" w:type="dxa"/>
+            <w:vAlign w:val="center"/>
+          </w:tcPr>
+          <w:p>
+            <w:pPr>
+              <w:rPr>
+                <w:rFonts w:ascii="Courier New" w:hAnsi="Courier New" w:cs="Courier New"/>
+              </w:rPr>
+            </w:pPr>
+            <w:r>
+              <w:rPr>
+                <w:rFonts w:ascii="Courier New" w:hAnsi="Courier New" w:cs="Courier New"/>
+              </w:rPr>
+              <w:t>Update project name &amp; issues proposed</w:t>
+            </w:r>
+          </w:p>
+        </w:tc>
+      </w:tr>
+    </w:tbl>
+    <w:p>
+      <w:pPr>
+        <w:pStyle w:val="Heading3"/>
+        <w:spacing w:before="0"/>
+        <w:ind w:right="150"/>
+        <w:jc w:val="center"/>
+        <w:rPr>
+          <w:rFonts w:ascii="Courier New" w:hAnsi="Courier New" w:cs="Courier New"/>
+          <w:color w:val="auto"/>
+          <w:sz w:val="60"/>
+          <w:szCs w:val="60"/>
+        </w:rPr>
+      </w:pPr>
+      <w:r>
+        <w:rPr>
+          <w:rFonts w:ascii="Courier New" w:hAnsi="Courier New" w:cs="Courier New"/>
+          <w:color w:val="auto"/>
+          <w:sz w:val="60"/>
+          <w:szCs w:val="60"/>
+        </w:rPr>
+        <w:t> </w:t>
+      </w:r>
+    </w:p>
+    <w:p>
+      <w:pPr>
+        <w:pStyle w:val="Heading1"/>
+        <w:rPr>
+          <w:rFonts w:ascii="Courier New" w:hAnsi="Courier New" w:cs="Courier New"/>
+          <w:color w:val="auto"/>
+        </w:rPr>
+      </w:pPr>
+    </w:p>
+    <w:p>
+      <w:pPr>
+        <w:rPr>
+          <w:rFonts w:ascii="Courier New" w:eastAsiaTheme="majorEastAsia" w:hAnsi="Courier New" w:cs="Courier New"/>
+          <w:sz w:val="32"/>
+          <w:szCs w:val="32"/>
+        </w:rPr>
+      </w:pPr>
+      <w:r>
+        <w:rPr>
+          <w:rFonts w:ascii="Courier New" w:hAnsi="Courier New" w:cs="Courier New"/>
+        </w:rPr>
+        <w:br w:type="page"/>
+      </w:r>
     </w:p>
     <w:p>
       <w:pPr>
@@ -35,299 +547,134 @@
         <w:jc w:val="center"/>
         <w:rPr>
           <w:rFonts w:ascii="Courier New" w:hAnsi="Courier New" w:cs="Courier New"/>
-        </w:rPr>
-      </w:pPr>
-      <w:r>
-        <w:rPr>
-          <w:rFonts w:ascii="Courier New" w:hAnsi="Courier New" w:cs="Courier New"/>
-        </w:rPr>
-        <w:t>Brain Storm for BillyCam</w:t>
-      </w:r>
-    </w:p>
-    <w:p>
-      <w:pPr>
-        <w:rPr>
-          <w:rFonts w:ascii="Courier New" w:hAnsi="Courier New" w:cs="Courier New"/>
-        </w:rPr>
-      </w:pPr>
-    </w:p>
-    <w:p>
-      <w:pPr>
-        <w:rPr>
-          <w:rFonts w:ascii="Courier New" w:hAnsi="Courier New" w:cs="Courier New"/>
-        </w:rPr>
-      </w:pPr>
-    </w:p>
-    <w:p>
-      <w:pPr>
-        <w:rPr>
-          <w:rFonts w:ascii="Courier New" w:hAnsi="Courier New" w:cs="Courier New"/>
-        </w:rPr>
-      </w:pPr>
-    </w:p>
-    <w:p>
-      <w:pPr>
-        <w:rPr>
-          <w:rFonts w:ascii="Courier New" w:hAnsi="Courier New" w:cs="Courier New"/>
-        </w:rPr>
-      </w:pPr>
-    </w:p>
-    <w:p>
-      <w:pPr>
-        <w:rPr>
-          <w:rFonts w:ascii="Courier New" w:hAnsi="Courier New" w:cs="Courier New"/>
-        </w:rPr>
-      </w:pPr>
-    </w:p>
-    <w:p>
-      <w:pPr>
-        <w:rPr>
-          <w:rFonts w:ascii="Courier New" w:hAnsi="Courier New" w:cs="Courier New"/>
-        </w:rPr>
-      </w:pPr>
-    </w:p>
-    <w:p>
-      <w:pPr>
-        <w:rPr>
-          <w:rFonts w:ascii="Courier New" w:hAnsi="Courier New" w:cs="Courier New"/>
-        </w:rPr>
-      </w:pPr>
-    </w:p>
-    <w:p>
-      <w:pPr>
-        <w:rPr>
-          <w:rFonts w:ascii="Courier New" w:hAnsi="Courier New" w:cs="Courier New"/>
-        </w:rPr>
-      </w:pPr>
-    </w:p>
-    <w:p>
-      <w:pPr>
-        <w:rPr>
-          <w:rFonts w:ascii="Courier New" w:hAnsi="Courier New" w:cs="Courier New"/>
-        </w:rPr>
-      </w:pPr>
-    </w:p>
-    <w:p>
-      <w:pPr>
-        <w:rPr>
-          <w:rFonts w:ascii="Courier New" w:hAnsi="Courier New" w:cs="Courier New"/>
-        </w:rPr>
-      </w:pPr>
-    </w:p>
-    <w:p>
-      <w:pPr>
-        <w:rPr>
-          <w:rFonts w:ascii="Courier New" w:hAnsi="Courier New" w:cs="Courier New"/>
-        </w:rPr>
-      </w:pPr>
-    </w:p>
-    <w:p>
-      <w:pPr>
-        <w:rPr>
-          <w:rFonts w:ascii="Courier New" w:hAnsi="Courier New" w:cs="Courier New"/>
-        </w:rPr>
-      </w:pPr>
-    </w:p>
-    <w:p>
-      <w:pPr>
-        <w:rPr>
-          <w:rFonts w:ascii="Courier New" w:hAnsi="Courier New" w:cs="Courier New"/>
-        </w:rPr>
-      </w:pPr>
-    </w:p>
-    <w:p>
-      <w:pPr>
-        <w:rPr>
-          <w:rFonts w:ascii="Courier New" w:hAnsi="Courier New" w:cs="Courier New"/>
-        </w:rPr>
-      </w:pPr>
-    </w:p>
-    <w:p>
-      <w:pPr>
-        <w:rPr>
-          <w:rFonts w:ascii="Courier New" w:hAnsi="Courier New" w:cs="Courier New"/>
-        </w:rPr>
-      </w:pPr>
-    </w:p>
-    <w:p>
-      <w:pPr>
-        <w:rPr>
-          <w:rFonts w:ascii="Courier New" w:hAnsi="Courier New" w:cs="Courier New"/>
-        </w:rPr>
-      </w:pPr>
-    </w:p>
-    <w:p>
-      <w:pPr>
-        <w:rPr>
-          <w:rFonts w:ascii="Courier New" w:hAnsi="Courier New" w:cs="Courier New"/>
-        </w:rPr>
-      </w:pPr>
-    </w:p>
-    <w:p>
-      <w:pPr>
-        <w:rPr>
-          <w:rFonts w:ascii="Courier New" w:hAnsi="Courier New" w:cs="Courier New"/>
-        </w:rPr>
-      </w:pPr>
-    </w:p>
-    <w:p>
-      <w:pPr>
-        <w:rPr>
-          <w:rFonts w:ascii="Courier New" w:hAnsi="Courier New" w:cs="Courier New"/>
-        </w:rPr>
-      </w:pPr>
-    </w:p>
-    <w:p>
-      <w:pPr>
-        <w:rPr>
-          <w:rFonts w:ascii="Courier New" w:hAnsi="Courier New" w:cs="Courier New"/>
-        </w:rPr>
-      </w:pPr>
-    </w:p>
-    <w:p>
-      <w:pPr>
-        <w:rPr>
-          <w:rFonts w:ascii="Courier New" w:hAnsi="Courier New" w:cs="Courier New"/>
-        </w:rPr>
-      </w:pPr>
-    </w:p>
-    <w:p>
-      <w:pPr>
-        <w:jc w:val="right"/>
-        <w:rPr>
-          <w:rFonts w:ascii="Courier New" w:hAnsi="Courier New" w:cs="Courier New"/>
-        </w:rPr>
-      </w:pPr>
-      <w:r>
-        <w:rPr>
-          <w:rFonts w:ascii="Courier New" w:hAnsi="Courier New" w:cs="Courier New"/>
-        </w:rPr>
-        <w:t>Created by: Nemo</w:t>
-      </w:r>
-    </w:p>
-    <w:p>
-      <w:pPr>
-        <w:jc w:val="right"/>
-        <w:rPr>
-          <w:rFonts w:ascii="Courier New" w:hAnsi="Courier New" w:cs="Courier New"/>
-        </w:rPr>
-      </w:pPr>
-      <w:r>
-        <w:rPr>
-          <w:rFonts w:ascii="Courier New" w:hAnsi="Courier New" w:cs="Courier New"/>
-        </w:rPr>
-        <w:t>Ver: 0.1</w:t>
-      </w:r>
-    </w:p>
-    <w:p>
-      <w:pPr>
-        <w:rPr>
-          <w:rFonts w:ascii="Courier New" w:hAnsi="Courier New" w:cs="Courier New"/>
-        </w:rPr>
-      </w:pPr>
-    </w:p>
-    <w:p>
-      <w:pPr>
-        <w:pStyle w:val="Heading1"/>
-        <w:rPr>
-          <w:rFonts w:ascii="Courier New" w:hAnsi="Courier New" w:cs="Courier New"/>
-        </w:rPr>
-      </w:pPr>
-      <w:r>
-        <w:rPr>
-          <w:rFonts w:ascii="Courier New" w:hAnsi="Courier New" w:cs="Courier New"/>
-        </w:rPr>
-        <w:lastRenderedPageBreak/>
-        <w:t>Only solid foundation can contribute skyscrapers</w:t>
-      </w:r>
-    </w:p>
-    <w:p/>
-    <w:p/>
-    <w:p/>
-    <w:p/>
-    <w:p/>
-    <w:p/>
-    <w:p>
-      <w:pPr>
-        <w:rPr>
-          <w:rFonts w:ascii="Courier New" w:hAnsi="Courier New" w:cs="Courier New"/>
           <w:b/>
           <w:bCs/>
-        </w:rPr>
-      </w:pPr>
-    </w:p>
-    <w:p>
-      <w:pPr>
-        <w:pStyle w:val="Heading3"/>
-        <w:rPr>
-          <w:rFonts w:ascii="Courier New" w:hAnsi="Courier New" w:cs="Courier New"/>
-        </w:rPr>
-      </w:pPr>
-      <w:r>
-        <w:rPr>
-          <w:rFonts w:ascii="Courier New" w:hAnsi="Courier New" w:cs="Courier New"/>
-        </w:rPr>
-        <w:t xml:space="preserve">My brain storming </w:t>
-      </w:r>
-      <w:r>
-        <w:rPr>
-          <w:rFonts w:ascii="Courier New" w:hAnsi="Courier New" w:cs="Courier New"/>
-        </w:rPr>
-        <w:t>begins</w:t>
-      </w:r>
-      <w:r>
-        <w:rPr>
-          <w:rFonts w:ascii="Courier New" w:hAnsi="Courier New" w:cs="Courier New"/>
-        </w:rPr>
-        <w:t xml:space="preserve"> from the bottom to the top.</w:t>
-      </w:r>
-    </w:p>
-    <w:p>
-      <w:pPr>
-        <w:rPr>
-          <w:rFonts w:ascii="Courier New" w:hAnsi="Courier New" w:cs="Courier New"/>
-        </w:rPr>
-      </w:pPr>
-    </w:p>
-    <w:p>
-      <w:pPr>
-        <w:rPr>
-          <w:rFonts w:ascii="Courier New" w:hAnsi="Courier New" w:cs="Courier New"/>
-        </w:rPr>
-      </w:pPr>
-    </w:p>
-    <w:p>
-      <w:pPr>
-        <w:rPr>
-          <w:rFonts w:ascii="Courier New" w:hAnsi="Courier New" w:cs="Courier New"/>
-        </w:rPr>
-      </w:pPr>
-    </w:p>
-    <w:p>
-      <w:pPr>
-        <w:rPr>
-          <w:rFonts w:ascii="Courier New" w:hAnsi="Courier New" w:cs="Courier New"/>
-        </w:rPr>
-      </w:pPr>
-    </w:p>
-    <w:p>
-      <w:pPr>
-        <w:rPr>
-          <w:rFonts w:ascii="Courier New" w:hAnsi="Courier New" w:cs="Courier New"/>
-        </w:rPr>
-      </w:pPr>
-    </w:p>
-    <w:p>
-      <w:pPr>
-        <w:rPr>
-          <w:rFonts w:ascii="Courier New" w:hAnsi="Courier New" w:cs="Courier New"/>
-        </w:rPr>
-      </w:pPr>
-    </w:p>
-    <w:p>
-      <w:pPr>
-        <w:rPr>
-          <w:rFonts w:ascii="Courier New" w:hAnsi="Courier New" w:cs="Courier New"/>
+          <w:color w:val="auto"/>
+        </w:rPr>
+      </w:pPr>
+    </w:p>
+    <w:p>
+      <w:pPr>
+        <w:pStyle w:val="Heading1"/>
+        <w:jc w:val="center"/>
+        <w:rPr>
+          <w:rFonts w:ascii="Courier New" w:hAnsi="Courier New" w:cs="Courier New"/>
+          <w:b/>
+          <w:bCs/>
+          <w:color w:val="auto"/>
+        </w:rPr>
+      </w:pPr>
+    </w:p>
+    <w:p>
+      <w:pPr>
+        <w:pStyle w:val="Heading1"/>
+        <w:jc w:val="center"/>
+        <w:rPr>
+          <w:rFonts w:ascii="Courier New" w:hAnsi="Courier New" w:cs="Courier New"/>
+          <w:b/>
+          <w:bCs/>
+          <w:color w:val="auto"/>
+        </w:rPr>
+      </w:pPr>
+    </w:p>
+    <w:p>
+      <w:pPr>
+        <w:pStyle w:val="Heading1"/>
+        <w:jc w:val="center"/>
+        <w:rPr>
+          <w:rFonts w:ascii="Courier New" w:hAnsi="Courier New" w:cs="Courier New"/>
+          <w:b/>
+          <w:bCs/>
+          <w:color w:val="auto"/>
+        </w:rPr>
+      </w:pPr>
+    </w:p>
+    <w:p>
+      <w:pPr>
+        <w:pStyle w:val="Heading1"/>
+        <w:jc w:val="center"/>
+        <w:rPr>
+          <w:rFonts w:ascii="Courier New" w:hAnsi="Courier New" w:cs="Courier New"/>
+          <w:b/>
+          <w:bCs/>
+          <w:color w:val="auto"/>
+        </w:rPr>
+      </w:pPr>
+    </w:p>
+    <w:p>
+      <w:pPr>
+        <w:pStyle w:val="Heading1"/>
+        <w:jc w:val="center"/>
+        <w:rPr>
+          <w:rFonts w:ascii="Courier New" w:hAnsi="Courier New" w:cs="Courier New"/>
+          <w:b/>
+          <w:bCs/>
+          <w:color w:val="auto"/>
+        </w:rPr>
+      </w:pPr>
+    </w:p>
+    <w:p>
+      <w:pPr>
+        <w:pStyle w:val="Heading1"/>
+        <w:jc w:val="center"/>
+        <w:rPr>
+          <w:rFonts w:ascii="Courier New" w:hAnsi="Courier New" w:cs="Courier New"/>
+          <w:b/>
+          <w:bCs/>
+          <w:color w:val="auto"/>
+        </w:rPr>
+      </w:pPr>
+      <w:r>
+        <w:rPr>
+          <w:rFonts w:ascii="Courier New" w:hAnsi="Courier New" w:cs="Courier New"/>
+          <w:b/>
+          <w:bCs/>
+          <w:color w:val="auto"/>
+        </w:rPr>
+        <w:t>Only solid foundation can contribute skyscrapers</w:t>
+      </w:r>
+    </w:p>
+    <w:p>
+      <w:pPr>
+        <w:rPr>
+          <w:rFonts w:ascii="Courier New" w:hAnsi="Courier New" w:cs="Courier New"/>
+        </w:rPr>
+      </w:pPr>
+    </w:p>
+    <w:p>
+      <w:pPr>
+        <w:rPr>
+          <w:rFonts w:ascii="Courier New" w:hAnsi="Courier New" w:cs="Courier New"/>
+        </w:rPr>
+      </w:pPr>
+    </w:p>
+    <w:p>
+      <w:pPr>
+        <w:rPr>
+          <w:rFonts w:ascii="Courier New" w:hAnsi="Courier New" w:cs="Courier New"/>
+        </w:rPr>
+      </w:pPr>
+    </w:p>
+    <w:p>
+      <w:pPr>
+        <w:rPr>
+          <w:rFonts w:ascii="Courier New" w:hAnsi="Courier New" w:cs="Courier New"/>
+        </w:rPr>
+      </w:pPr>
+    </w:p>
+    <w:p>
+      <w:pPr>
+        <w:rPr>
+          <w:rFonts w:ascii="Courier New" w:hAnsi="Courier New" w:cs="Courier New"/>
+        </w:rPr>
+      </w:pPr>
+    </w:p>
+    <w:p>
+      <w:pPr>
+        <w:rPr>
+          <w:rFonts w:ascii="Courier New" w:eastAsiaTheme="majorEastAsia" w:hAnsi="Courier New" w:cs="Courier New"/>
+          <w:sz w:val="24"/>
+          <w:szCs w:val="24"/>
         </w:rPr>
       </w:pPr>
     </w:p>
@@ -473,6 +820,8 @@
                 <w:rFonts w:ascii="Courier New" w:hAnsi="Courier New" w:cs="Courier New"/>
                 <w:b/>
                 <w:bCs/>
+                <w:sz w:val="32"/>
+                <w:szCs w:val="32"/>
               </w:rPr>
             </w:pPr>
             <w:r>
@@ -480,6 +829,8 @@
                 <w:rFonts w:ascii="Courier New" w:hAnsi="Courier New" w:cs="Courier New"/>
                 <w:b/>
                 <w:bCs/>
+                <w:sz w:val="32"/>
+                <w:szCs w:val="32"/>
               </w:rPr>
               <w:t>Hardware requirement</w:t>
             </w:r>
@@ -488,6 +839,8 @@
                 <w:rFonts w:ascii="Courier New" w:hAnsi="Courier New" w:cs="Courier New"/>
                 <w:b/>
                 <w:bCs/>
+                <w:sz w:val="32"/>
+                <w:szCs w:val="32"/>
               </w:rPr>
               <w:t>s</w:t>
             </w:r>
@@ -695,13 +1048,7 @@
               <w:rPr>
                 <w:rFonts w:ascii="Courier New" w:hAnsi="Courier New" w:cs="Courier New"/>
               </w:rPr>
-              <w:t>ARM a</w:t>
-            </w:r>
-            <w:r>
-              <w:rPr>
-                <w:rFonts w:ascii="Courier New" w:hAnsi="Courier New" w:cs="Courier New"/>
-              </w:rPr>
-              <w:t>rchitecture</w:t>
+              <w:t>ARM architecture</w:t>
             </w:r>
           </w:p>
         </w:tc>
@@ -779,19 +1126,28 @@
             <w:pPr>
               <w:rPr>
                 <w:rStyle w:val="Hyperlink"/>
-                <w:rFonts w:ascii="Arial" w:hAnsi="Arial" w:cs="Arial"/>
-                <w:color w:val="1A0DAB"/>
+                <w:rFonts w:ascii="Courier New" w:hAnsi="Courier New" w:cs="Courier New"/>
+                <w:color w:val="auto"/>
                 <w:u w:val="none"/>
                 <w:shd w:val="clear" w:color="auto" w:fill="FFFFFF"/>
               </w:rPr>
             </w:pPr>
             <w:r>
+              <w:rPr>
+                <w:rFonts w:ascii="Courier New" w:hAnsi="Courier New" w:cs="Courier New"/>
+              </w:rPr>
               <w:fldChar w:fldCharType="begin"/>
             </w:r>
             <w:r>
+              <w:rPr>
+                <w:rFonts w:ascii="Courier New" w:hAnsi="Courier New" w:cs="Courier New"/>
+              </w:rPr>
               <w:instrText xml:space="preserve"> HYPERLINK "https://www.amazon.ca/Tripod-Heads/b?ie=UTF8&amp;node=3322626011" </w:instrText>
             </w:r>
             <w:r>
+              <w:rPr>
+                <w:rFonts w:ascii="Courier New" w:hAnsi="Courier New" w:cs="Courier New"/>
+              </w:rPr>
               <w:fldChar w:fldCharType="separate"/>
             </w:r>
           </w:p>
@@ -803,6 +1159,9 @@
               </w:rPr>
             </w:pPr>
             <w:r>
+              <w:rPr>
+                <w:rFonts w:ascii="Courier New" w:hAnsi="Courier New" w:cs="Courier New"/>
+              </w:rPr>
               <w:fldChar w:fldCharType="end"/>
             </w:r>
           </w:p>
@@ -874,13 +1233,7 @@
               <w:rPr>
                 <w:rFonts w:ascii="Courier New" w:hAnsi="Courier New" w:cs="Courier New"/>
               </w:rPr>
-              <w:t>Wide-angle len</w:t>
-            </w:r>
-            <w:r>
-              <w:rPr>
-                <w:rFonts w:ascii="Courier New" w:hAnsi="Courier New" w:cs="Courier New"/>
-              </w:rPr>
-              <w:t>s</w:t>
+              <w:t>Wide-angle lens</w:t>
             </w:r>
             <w:r>
               <w:rPr>
@@ -990,13 +1343,7 @@
               <w:rPr>
                 <w:rFonts w:ascii="Courier New" w:hAnsi="Courier New" w:cs="Courier New"/>
               </w:rPr>
-              <w:t>otion capture</w:t>
-            </w:r>
-            <w:r>
-              <w:rPr>
-                <w:rFonts w:ascii="Courier New" w:hAnsi="Courier New" w:cs="Courier New"/>
-              </w:rPr>
-              <w:t xml:space="preserve"> lens</w:t>
+              <w:t>otion capture lens</w:t>
             </w:r>
             <w:r>
               <w:rPr>
@@ -1045,7 +1392,7 @@
     <w:tbl>
       <w:tblPr>
         <w:tblStyle w:val="TableGrid"/>
-        <w:tblW w:w="10075" w:type="dxa"/>
+        <w:tblW w:w="12937" w:type="dxa"/>
         <w:tblLayout w:type="fixed"/>
         <w:tblLook w:val="04A0" w:firstRow="1" w:lastRow="0" w:firstColumn="1" w:lastColumn="0" w:noHBand="0" w:noVBand="1"/>
       </w:tblPr>
@@ -1054,6 +1401,7 @@
         <w:gridCol w:w="2520"/>
         <w:gridCol w:w="2340"/>
         <w:gridCol w:w="2160"/>
+        <w:gridCol w:w="2862"/>
       </w:tblGrid>
       <w:tr>
         <w:trPr>
@@ -1173,13 +1521,7 @@
               <w:rPr>
                 <w:rFonts w:ascii="Courier New" w:hAnsi="Courier New" w:cs="Courier New"/>
               </w:rPr>
-              <w:t>Interface for d</w:t>
-            </w:r>
-            <w:r>
-              <w:rPr>
-                <w:rFonts w:ascii="Courier New" w:hAnsi="Courier New" w:cs="Courier New"/>
-              </w:rPr>
-              <w:t>rone</w:t>
+              <w:t>Interface for drone</w:t>
             </w:r>
             <w:r>
               <w:rPr>
@@ -1217,6 +1559,18 @@
             </w:r>
           </w:p>
         </w:tc>
+        <w:tc>
+          <w:tcPr>
+            <w:tcW w:w="2862" w:type="dxa"/>
+          </w:tcPr>
+          <w:p>
+            <w:pPr>
+              <w:rPr>
+                <w:rFonts w:ascii="Courier New" w:hAnsi="Courier New" w:cs="Courier New"/>
+              </w:rPr>
+            </w:pPr>
+          </w:p>
+        </w:tc>
       </w:tr>
     </w:tbl>
     <w:p>
@@ -1249,25 +1603,26 @@
         <w:rPr>
           <w:rFonts w:ascii="Courier New" w:hAnsi="Courier New" w:cs="Courier New"/>
         </w:rPr>
-        <w:t xml:space="preserve">responsible for one lens under HDTV </w:t>
-      </w:r>
-      <w:r>
-        <w:rPr>
-          <w:rFonts w:ascii="Courier New" w:hAnsi="Courier New" w:cs="Courier New"/>
-        </w:rPr>
-        <w:t>v</w:t>
-      </w:r>
-      <w:r>
-        <w:rPr>
-          <w:rFonts w:ascii="Courier New" w:hAnsi="Courier New" w:cs="Courier New"/>
-        </w:rPr>
-        <w:t xml:space="preserve">ideo/Ultra </w:t>
-      </w:r>
-      <w:r>
-        <w:rPr>
-          <w:rFonts w:ascii="Courier New" w:hAnsi="Courier New" w:cs="Courier New"/>
-        </w:rPr>
-        <w:t>HD</w:t>
+        <w:t>responsible for one lens under HDTV video/Ultra HD video processing.</w:t>
+      </w:r>
+    </w:p>
+    <w:p>
+      <w:pPr>
+        <w:rPr>
+          <w:rFonts w:ascii="Courier New" w:hAnsi="Courier New" w:cs="Courier New"/>
+        </w:rPr>
+      </w:pPr>
+      <w:r>
+        <w:rPr>
+          <w:rFonts w:ascii="Courier New" w:hAnsi="Courier New" w:cs="Courier New"/>
+        </w:rPr>
+        <w:t>2, Multi-lens make picture-in-picture/VR</w:t>
+      </w:r>
+      <w:r>
+        <w:rPr>
+          <w:rFonts w:ascii="Courier New" w:hAnsi="Courier New" w:cs="Courier New"/>
+        </w:rPr>
+        <w:t xml:space="preserve"> possible.( Scalable</w:t>
       </w:r>
       <w:r>
         <w:rPr>
@@ -1279,38 +1634,7 @@
         <w:rPr>
           <w:rFonts w:ascii="Courier New" w:hAnsi="Courier New" w:cs="Courier New"/>
         </w:rPr>
-        <w:t>v</w:t>
-      </w:r>
-      <w:r>
-        <w:rPr>
-          <w:rFonts w:ascii="Courier New" w:hAnsi="Courier New" w:cs="Courier New"/>
-        </w:rPr>
-        <w:t>ideo processing.</w:t>
-      </w:r>
-    </w:p>
-    <w:p>
-      <w:pPr>
-        <w:rPr>
-          <w:rFonts w:ascii="Courier New" w:hAnsi="Courier New" w:cs="Courier New"/>
-        </w:rPr>
-      </w:pPr>
-      <w:r>
-        <w:rPr>
-          <w:rFonts w:ascii="Courier New" w:hAnsi="Courier New" w:cs="Courier New"/>
-        </w:rPr>
-        <w:t>2, Multi-lens make picture-in-picture/VR</w:t>
-      </w:r>
-      <w:r>
-        <w:rPr>
-          <w:rFonts w:ascii="Courier New" w:hAnsi="Courier New" w:cs="Courier New"/>
-        </w:rPr>
-        <w:t xml:space="preserve"> possible.(</w:t>
-      </w:r>
-      <w:r>
-        <w:rPr>
-          <w:rFonts w:ascii="Courier New" w:hAnsi="Courier New" w:cs="Courier New"/>
-        </w:rPr>
-        <w:t xml:space="preserve"> Scalable</w:t>
+        <w:t>&amp;</w:t>
       </w:r>
       <w:r>
         <w:rPr>
@@ -1322,25 +1646,7 @@
         <w:rPr>
           <w:rFonts w:ascii="Courier New" w:hAnsi="Courier New" w:cs="Courier New"/>
         </w:rPr>
-        <w:t>&amp;</w:t>
-      </w:r>
-      <w:r>
-        <w:rPr>
-          <w:rFonts w:ascii="Courier New" w:hAnsi="Courier New" w:cs="Courier New"/>
-        </w:rPr>
-        <w:t xml:space="preserve"> </w:t>
-      </w:r>
-      <w:r>
-        <w:rPr>
-          <w:rFonts w:ascii="Courier New" w:hAnsi="Courier New" w:cs="Courier New"/>
-        </w:rPr>
-        <w:t>Replaceable</w:t>
-      </w:r>
-      <w:r>
-        <w:rPr>
-          <w:rFonts w:ascii="Courier New" w:hAnsi="Courier New" w:cs="Courier New"/>
-        </w:rPr>
-        <w:t xml:space="preserve"> </w:t>
+        <w:t xml:space="preserve">Replaceable </w:t>
       </w:r>
       <w:r>
         <w:rPr>
@@ -1352,13 +1658,7 @@
         <w:rPr>
           <w:rFonts w:ascii="Courier New" w:hAnsi="Courier New" w:cs="Courier New"/>
         </w:rPr>
-        <w:t xml:space="preserve"> front-projected holographic display module)</w:t>
-      </w:r>
-      <w:r>
-        <w:rPr>
-          <w:rFonts w:ascii="Courier New" w:hAnsi="Courier New" w:cs="Courier New"/>
-        </w:rPr>
-        <w:t>.</w:t>
+        <w:t xml:space="preserve"> front-projected holographic display module).</w:t>
       </w:r>
     </w:p>
     <w:p>
@@ -1377,19 +1677,7 @@
         <w:rPr>
           <w:rFonts w:ascii="Courier New" w:hAnsi="Courier New" w:cs="Courier New"/>
         </w:rPr>
-        <w:t xml:space="preserve">Make </w:t>
-      </w:r>
-      <w:r>
-        <w:rPr>
-          <w:rFonts w:ascii="Courier New" w:hAnsi="Courier New" w:cs="Courier New"/>
-        </w:rPr>
-        <w:t>panoramic view</w:t>
-      </w:r>
-      <w:r>
-        <w:rPr>
-          <w:rFonts w:ascii="Courier New" w:hAnsi="Courier New" w:cs="Courier New"/>
-        </w:rPr>
-        <w:t xml:space="preserve"> possible.</w:t>
+        <w:t>Make panoramic view possible.</w:t>
       </w:r>
     </w:p>
     <w:p>
@@ -1435,43 +1723,19 @@
         <w:rPr>
           <w:rFonts w:ascii="Courier New" w:hAnsi="Courier New" w:cs="Courier New"/>
         </w:rPr>
-        <w:t>l</w:t>
-      </w:r>
-      <w:r>
-        <w:rPr>
-          <w:rFonts w:ascii="Courier New" w:hAnsi="Courier New" w:cs="Courier New"/>
-        </w:rPr>
-        <w:t>ive broadcast</w:t>
-      </w:r>
-      <w:r>
-        <w:rPr>
-          <w:rFonts w:ascii="Courier New" w:hAnsi="Courier New" w:cs="Courier New"/>
-        </w:rPr>
-        <w:t xml:space="preserve"> of </w:t>
-      </w:r>
-      <w:r>
-        <w:rPr>
-          <w:rFonts w:ascii="Courier New" w:hAnsi="Courier New" w:cs="Courier New"/>
-        </w:rPr>
-        <w:t xml:space="preserve">underwater world; </w:t>
-      </w:r>
-      <w:r>
-        <w:rPr>
-          <w:rFonts w:ascii="Courier New" w:hAnsi="Courier New" w:cs="Courier New"/>
-        </w:rPr>
-        <w:t>curious spectacle in the ocean</w:t>
-      </w:r>
-      <w:r>
-        <w:rPr>
-          <w:rFonts w:ascii="Courier New" w:hAnsi="Courier New" w:cs="Courier New"/>
-        </w:rPr>
-        <w:t xml:space="preserve">; </w:t>
-      </w:r>
-      <w:r>
-        <w:rPr>
-          <w:rFonts w:ascii="Courier New" w:hAnsi="Courier New" w:cs="Courier New"/>
-        </w:rPr>
-        <w:t xml:space="preserve">submarine accident </w:t>
+        <w:t xml:space="preserve">live broadcast of </w:t>
+      </w:r>
+      <w:r>
+        <w:rPr>
+          <w:rFonts w:ascii="Courier New" w:hAnsi="Courier New" w:cs="Courier New"/>
+        </w:rPr>
+        <w:t>underwater world; curious spectacle in the ocean</w:t>
+      </w:r>
+      <w:r>
+        <w:rPr>
+          <w:rFonts w:ascii="Courier New" w:hAnsi="Courier New" w:cs="Courier New"/>
+        </w:rPr>
+        <w:t xml:space="preserve">; submarine accident </w:t>
       </w:r>
       <w:r>
         <w:rPr>
@@ -1490,75 +1754,40 @@
         <w:rPr>
           <w:rFonts w:ascii="Courier New" w:hAnsi="Courier New" w:cs="Courier New"/>
         </w:rPr>
-        <w:t>W</w:t>
-      </w:r>
-      <w:r>
-        <w:rPr>
-          <w:rFonts w:ascii="Courier New" w:hAnsi="Courier New" w:cs="Courier New"/>
-        </w:rPr>
-        <w:t>aterproof</w:t>
-      </w:r>
-      <w:r>
-        <w:rPr>
-          <w:rFonts w:ascii="Courier New" w:hAnsi="Courier New" w:cs="Courier New"/>
-        </w:rPr>
-        <w:t xml:space="preserve"> </w:t>
-      </w:r>
-      <w:r>
-        <w:rPr>
-          <w:rFonts w:ascii="Courier New" w:hAnsi="Courier New" w:cs="Courier New"/>
-        </w:rPr>
-        <w:t>IPX8</w:t>
-      </w:r>
-      <w:r>
-        <w:rPr>
-          <w:rFonts w:ascii="Courier New" w:hAnsi="Courier New" w:cs="Courier New"/>
-        </w:rPr>
-        <w:t xml:space="preserve"> at least.</w:t>
-      </w:r>
-    </w:p>
-    <w:p>
-      <w:pPr>
-        <w:rPr>
-          <w:rFonts w:ascii="Courier New" w:hAnsi="Courier New" w:cs="Courier New"/>
-        </w:rPr>
-      </w:pPr>
-      <w:r>
-        <w:rPr>
-          <w:rFonts w:ascii="Courier New" w:hAnsi="Courier New" w:cs="Courier New"/>
-        </w:rPr>
-        <w:t>7</w:t>
-      </w:r>
-      <w:r>
-        <w:rPr>
-          <w:rFonts w:ascii="Courier New" w:hAnsi="Courier New" w:cs="Courier New"/>
-        </w:rPr>
-        <w:t xml:space="preserve">, </w:t>
-      </w:r>
-      <w:r>
-        <w:rPr>
-          <w:rFonts w:ascii="Courier New" w:hAnsi="Courier New" w:cs="Courier New"/>
-        </w:rPr>
-        <w:t>C</w:t>
-      </w:r>
-      <w:r>
-        <w:rPr>
-          <w:rFonts w:ascii="Courier New" w:hAnsi="Courier New" w:cs="Courier New"/>
-        </w:rPr>
-        <w:t>amera&amp;voice as input interface during setup</w:t>
-      </w:r>
-      <w:r>
-        <w:rPr>
-          <w:rFonts w:ascii="Courier New" w:hAnsi="Courier New" w:cs="Courier New"/>
-        </w:rPr>
-        <w:t>.</w:t>
-      </w:r>
-    </w:p>
-    <w:p>
-      <w:pPr>
-        <w:rPr>
-          <w:rFonts w:ascii="Arial" w:hAnsi="Arial" w:cs="Arial"/>
-          <w:color w:val="222222"/>
+        <w:t>Waterproof IPX8 at least.</w:t>
+      </w:r>
+    </w:p>
+    <w:p>
+      <w:pPr>
+        <w:rPr>
+          <w:rFonts w:ascii="Courier New" w:hAnsi="Courier New" w:cs="Courier New"/>
+        </w:rPr>
+      </w:pPr>
+      <w:r>
+        <w:rPr>
+          <w:rFonts w:ascii="Courier New" w:hAnsi="Courier New" w:cs="Courier New"/>
+        </w:rPr>
+        <w:t xml:space="preserve">7, </w:t>
+      </w:r>
+      <w:proofErr w:type="spellStart"/>
+      <w:r>
+        <w:rPr>
+          <w:rFonts w:ascii="Courier New" w:hAnsi="Courier New" w:cs="Courier New"/>
+        </w:rPr>
+        <w:t>Camera&amp;voice</w:t>
+      </w:r>
+      <w:proofErr w:type="spellEnd"/>
+      <w:r>
+        <w:rPr>
+          <w:rFonts w:ascii="Courier New" w:hAnsi="Courier New" w:cs="Courier New"/>
+        </w:rPr>
+        <w:t xml:space="preserve"> as input interface during setup.</w:t>
+      </w:r>
+    </w:p>
+    <w:p>
+      <w:pPr>
+        <w:rPr>
+          <w:rFonts w:ascii="Courier New" w:hAnsi="Courier New" w:cs="Courier New"/>
           <w:sz w:val="36"/>
           <w:szCs w:val="36"/>
           <w:shd w:val="clear" w:color="auto" w:fill="FFFFFF"/>
@@ -1580,42 +1809,11 @@
         <w:rPr>
           <w:rFonts w:ascii="Courier New" w:hAnsi="Courier New" w:cs="Courier New"/>
         </w:rPr>
-        <w:t>7x24 l</w:t>
-      </w:r>
-      <w:r>
-        <w:rPr>
-          <w:rFonts w:ascii="Courier New" w:hAnsi="Courier New" w:cs="Courier New"/>
-        </w:rPr>
-        <w:t>ive broadcast</w:t>
-      </w:r>
-      <w:r>
-        <w:rPr>
-          <w:rFonts w:ascii="Courier New" w:hAnsi="Courier New" w:cs="Courier New"/>
-        </w:rPr>
-        <w:t xml:space="preserve"> of </w:t>
-      </w:r>
-      <w:r>
-        <w:rPr>
-          <w:rFonts w:ascii="Courier New" w:hAnsi="Courier New" w:cs="Courier New"/>
-        </w:rPr>
-        <w:t xml:space="preserve">regional hot spot </w:t>
-      </w:r>
-      <w:r>
-        <w:rPr>
-          <w:rFonts w:ascii="Courier New" w:hAnsi="Courier New" w:cs="Courier New"/>
-        </w:rPr>
-        <w:t xml:space="preserve">from the sky </w:t>
-      </w:r>
-      <w:r>
-        <w:rPr>
-          <w:rFonts w:ascii="Courier New" w:hAnsi="Courier New" w:cs="Courier New"/>
-        </w:rPr>
-        <w:t>possible. Such as Israeli–Palestinian conflict</w:t>
-      </w:r>
-      <w:r>
-        <w:rPr>
-          <w:rFonts w:ascii="Arial" w:hAnsi="Arial" w:cs="Arial"/>
-          <w:color w:val="222222"/>
+        <w:t>7x24 live broadcast of regional hot spot from the sky possible. Such as Israeli–Palestinian conflict</w:t>
+      </w:r>
+      <w:r>
+        <w:rPr>
+          <w:rFonts w:ascii="Courier New" w:hAnsi="Courier New" w:cs="Courier New"/>
           <w:sz w:val="36"/>
           <w:szCs w:val="36"/>
           <w:shd w:val="clear" w:color="auto" w:fill="FFFFFF"/>
@@ -1639,25 +1837,7 @@
         <w:rPr>
           <w:rFonts w:ascii="Courier New" w:hAnsi="Courier New" w:cs="Courier New"/>
         </w:rPr>
-        <w:t>Solar charging/</w:t>
-      </w:r>
-      <w:r>
-        <w:rPr>
-          <w:rFonts w:ascii="Courier New" w:hAnsi="Courier New" w:cs="Courier New"/>
-        </w:rPr>
-        <w:t>n</w:t>
-      </w:r>
-      <w:r>
-        <w:rPr>
-          <w:rFonts w:ascii="Courier New" w:hAnsi="Courier New" w:cs="Courier New"/>
-        </w:rPr>
-        <w:t>uclear battery</w:t>
-      </w:r>
-      <w:r>
-        <w:rPr>
-          <w:rFonts w:ascii="Courier New" w:hAnsi="Courier New" w:cs="Courier New"/>
-        </w:rPr>
-        <w:t>.</w:t>
+        <w:t>Solar charging/nuclear battery.</w:t>
       </w:r>
     </w:p>
     <w:p>
@@ -1790,6 +1970,8 @@
                 <w:rFonts w:ascii="Courier New" w:hAnsi="Courier New" w:cs="Courier New"/>
                 <w:b/>
                 <w:bCs/>
+                <w:sz w:val="32"/>
+                <w:szCs w:val="32"/>
               </w:rPr>
             </w:pPr>
             <w:r>
@@ -1797,22 +1979,18 @@
                 <w:rFonts w:ascii="Courier New" w:hAnsi="Courier New" w:cs="Courier New"/>
                 <w:b/>
                 <w:bCs/>
-              </w:rPr>
-              <w:t>Firmware</w:t>
+                <w:sz w:val="32"/>
+                <w:szCs w:val="32"/>
+              </w:rPr>
+              <w:t xml:space="preserve">Firmware </w:t>
             </w:r>
             <w:r>
               <w:rPr>
                 <w:rFonts w:ascii="Courier New" w:hAnsi="Courier New" w:cs="Courier New"/>
                 <w:b/>
                 <w:bCs/>
-              </w:rPr>
-              <w:t xml:space="preserve"> </w:t>
-            </w:r>
-            <w:r>
-              <w:rPr>
-                <w:rFonts w:ascii="Courier New" w:hAnsi="Courier New" w:cs="Courier New"/>
-                <w:b/>
-                <w:bCs/>
+                <w:sz w:val="32"/>
+                <w:szCs w:val="32"/>
               </w:rPr>
               <w:t>options</w:t>
             </w:r>
@@ -1925,12 +2103,14 @@
                 <w:rFonts w:ascii="Courier New" w:hAnsi="Courier New" w:cs="Courier New"/>
               </w:rPr>
             </w:pPr>
+            <w:proofErr w:type="spellStart"/>
             <w:r>
               <w:rPr>
                 <w:rFonts w:ascii="Courier New" w:hAnsi="Courier New" w:cs="Courier New"/>
               </w:rPr>
               <w:t>ucLinux</w:t>
             </w:r>
+            <w:proofErr w:type="spellEnd"/>
           </w:p>
         </w:tc>
         <w:tc>
@@ -1945,17 +2125,47 @@
                 <w:rFonts w:ascii="Courier New" w:hAnsi="Courier New" w:cs="Courier New"/>
               </w:rPr>
             </w:pPr>
-            <w:r>
-              <w:rPr>
-                <w:rFonts w:ascii="Courier New" w:hAnsi="Courier New" w:cs="Courier New"/>
-              </w:rPr>
-              <w:t xml:space="preserve">MicroC/OS-II / MicroC/OS-III + </w:t>
-            </w:r>
-            <w:r>
-              <w:rPr>
-                <w:rFonts w:ascii="Courier New" w:hAnsi="Courier New" w:cs="Courier New"/>
-              </w:rPr>
-              <w:t>uC/TCP-IP</w:t>
+            <w:proofErr w:type="spellStart"/>
+            <w:r>
+              <w:rPr>
+                <w:rFonts w:ascii="Courier New" w:hAnsi="Courier New" w:cs="Courier New"/>
+              </w:rPr>
+              <w:t>MicroC</w:t>
+            </w:r>
+            <w:proofErr w:type="spellEnd"/>
+            <w:r>
+              <w:rPr>
+                <w:rFonts w:ascii="Courier New" w:hAnsi="Courier New" w:cs="Courier New"/>
+              </w:rPr>
+              <w:t xml:space="preserve">/OS-II / </w:t>
+            </w:r>
+            <w:proofErr w:type="spellStart"/>
+            <w:r>
+              <w:rPr>
+                <w:rFonts w:ascii="Courier New" w:hAnsi="Courier New" w:cs="Courier New"/>
+              </w:rPr>
+              <w:t>MicroC</w:t>
+            </w:r>
+            <w:proofErr w:type="spellEnd"/>
+            <w:r>
+              <w:rPr>
+                <w:rFonts w:ascii="Courier New" w:hAnsi="Courier New" w:cs="Courier New"/>
+              </w:rPr>
+              <w:t xml:space="preserve">/OS-III + </w:t>
+            </w:r>
+            <w:proofErr w:type="spellStart"/>
+            <w:r>
+              <w:rPr>
+                <w:rFonts w:ascii="Courier New" w:hAnsi="Courier New" w:cs="Courier New"/>
+              </w:rPr>
+              <w:t>uC</w:t>
+            </w:r>
+            <w:proofErr w:type="spellEnd"/>
+            <w:r>
+              <w:rPr>
+                <w:rFonts w:ascii="Courier New" w:hAnsi="Courier New" w:cs="Courier New"/>
+              </w:rPr>
+              <w:t>/TCP-IP</w:t>
             </w:r>
           </w:p>
         </w:tc>
@@ -1971,12 +2181,14 @@
                 <w:rFonts w:ascii="Courier New" w:hAnsi="Courier New" w:cs="Courier New"/>
               </w:rPr>
             </w:pPr>
+            <w:proofErr w:type="spellStart"/>
             <w:r>
               <w:rPr>
                 <w:rFonts w:ascii="Courier New" w:hAnsi="Courier New" w:cs="Courier New"/>
               </w:rPr>
               <w:t>FreeRTOS</w:t>
             </w:r>
+            <w:proofErr w:type="spellEnd"/>
           </w:p>
         </w:tc>
         <w:tc>
@@ -1991,12 +2203,14 @@
                 <w:rFonts w:ascii="Courier New" w:hAnsi="Courier New" w:cs="Courier New"/>
               </w:rPr>
             </w:pPr>
+            <w:proofErr w:type="spellStart"/>
             <w:r>
               <w:rPr>
                 <w:rFonts w:ascii="Courier New" w:hAnsi="Courier New" w:cs="Courier New"/>
               </w:rPr>
               <w:t>RTLinux</w:t>
             </w:r>
+            <w:proofErr w:type="spellEnd"/>
           </w:p>
         </w:tc>
       </w:tr>
@@ -2073,19 +2287,28 @@
             <w:pPr>
               <w:rPr>
                 <w:rStyle w:val="Hyperlink"/>
-                <w:rFonts w:ascii="Arial" w:hAnsi="Arial" w:cs="Arial"/>
-                <w:color w:val="1A0DAB"/>
+                <w:rFonts w:ascii="Courier New" w:hAnsi="Courier New" w:cs="Courier New"/>
+                <w:color w:val="auto"/>
                 <w:u w:val="none"/>
                 <w:shd w:val="clear" w:color="auto" w:fill="FFFFFF"/>
               </w:rPr>
             </w:pPr>
             <w:r>
+              <w:rPr>
+                <w:rFonts w:ascii="Courier New" w:hAnsi="Courier New" w:cs="Courier New"/>
+              </w:rPr>
               <w:fldChar w:fldCharType="begin"/>
             </w:r>
             <w:r>
+              <w:rPr>
+                <w:rFonts w:ascii="Courier New" w:hAnsi="Courier New" w:cs="Courier New"/>
+              </w:rPr>
               <w:instrText xml:space="preserve"> HYPERLINK "https://www.amazon.ca/Tripod-Heads/b?ie=UTF8&amp;node=3322626011" </w:instrText>
             </w:r>
             <w:r>
+              <w:rPr>
+                <w:rFonts w:ascii="Courier New" w:hAnsi="Courier New" w:cs="Courier New"/>
+              </w:rPr>
               <w:fldChar w:fldCharType="separate"/>
             </w:r>
           </w:p>
@@ -2097,6 +2320,9 @@
               </w:rPr>
             </w:pPr>
             <w:r>
+              <w:rPr>
+                <w:rFonts w:ascii="Courier New" w:hAnsi="Courier New" w:cs="Courier New"/>
+              </w:rPr>
               <w:fldChar w:fldCharType="end"/>
             </w:r>
           </w:p>
@@ -2516,30 +2742,11 @@
           <w:rFonts w:ascii="Courier New" w:hAnsi="Courier New" w:cs="Courier New"/>
         </w:rPr>
       </w:pPr>
-    </w:p>
-    <w:p>
-      <w:pPr>
-        <w:rPr>
-          <w:rFonts w:ascii="Courier New" w:hAnsi="Courier New" w:cs="Courier New"/>
-        </w:rPr>
-      </w:pPr>
-      <w:r>
-        <w:rPr>
-          <w:rFonts w:ascii="Courier New" w:hAnsi="Courier New" w:cs="Courier New"/>
-        </w:rPr>
-        <w:t>1, F</w:t>
-      </w:r>
-      <w:r>
-        <w:rPr>
-          <w:rFonts w:ascii="Courier New" w:hAnsi="Courier New" w:cs="Courier New" w:hint="eastAsia"/>
-        </w:rPr>
-        <w:t>or</w:t>
-      </w:r>
-      <w:r>
-        <w:rPr>
-          <w:rFonts w:ascii="Courier New" w:hAnsi="Courier New" w:cs="Courier New"/>
-        </w:rPr>
-        <w:t xml:space="preserve"> debugging.</w:t>
+      <w:r>
+        <w:rPr>
+          <w:rFonts w:ascii="Courier New" w:hAnsi="Courier New" w:cs="Courier New"/>
+        </w:rPr>
+        <w:t>1, For debugging.</w:t>
       </w:r>
     </w:p>
     <w:p>
@@ -2678,23 +2885,7 @@
                 <w:b/>
                 <w:bCs/>
               </w:rPr>
-              <w:t>Web application</w:t>
-            </w:r>
-            <w:r>
-              <w:rPr>
-                <w:rFonts w:ascii="Courier New" w:hAnsi="Courier New" w:cs="Courier New"/>
-                <w:b/>
-                <w:bCs/>
-              </w:rPr>
-              <w:t xml:space="preserve"> </w:t>
-            </w:r>
-            <w:r>
-              <w:rPr>
-                <w:rFonts w:ascii="Courier New" w:hAnsi="Courier New" w:cs="Courier New"/>
-                <w:b/>
-                <w:bCs/>
-              </w:rPr>
-              <w:t>options</w:t>
+              <w:t>Web application options</w:t>
             </w:r>
           </w:p>
           <w:p>
@@ -3122,13 +3313,13 @@
       </w:pPr>
       <w:r>
         <w:rPr>
-          <w:rFonts w:ascii="Courier New" w:hAnsi="Courier New" w:cs="Courier New" w:hint="eastAsia"/>
+          <w:rFonts w:ascii="Courier New" w:hAnsi="Courier New" w:cs="Courier New"/>
         </w:rPr>
         <w:t>Note</w:t>
       </w:r>
       <w:r>
         <w:rPr>
-          <w:rFonts w:ascii="Courier New" w:hAnsi="Courier New" w:cs="Courier New" w:hint="eastAsia"/>
+          <w:rFonts w:ascii="Courier New" w:hAnsi="Courier New" w:cs="Courier New"/>
         </w:rPr>
         <w:t>：</w:t>
       </w:r>
@@ -3143,31 +3334,7 @@
         <w:rPr>
           <w:rFonts w:ascii="Courier New" w:hAnsi="Courier New" w:cs="Courier New"/>
         </w:rPr>
-        <w:t>1</w:t>
-      </w:r>
-      <w:r>
-        <w:rPr>
-          <w:rFonts w:ascii="Courier New" w:hAnsi="Courier New" w:cs="Courier New" w:hint="eastAsia"/>
-        </w:rPr>
-        <w:t>,</w:t>
-      </w:r>
-      <w:r>
-        <w:rPr>
-          <w:rFonts w:ascii="Courier New" w:hAnsi="Courier New" w:cs="Courier New"/>
-        </w:rPr>
-        <w:t xml:space="preserve"> </w:t>
-      </w:r>
-      <w:r>
-        <w:rPr>
-          <w:rFonts w:ascii="Courier New" w:hAnsi="Courier New" w:cs="Courier New" w:hint="eastAsia"/>
-        </w:rPr>
-        <w:t>Dj</w:t>
-      </w:r>
-      <w:r>
-        <w:rPr>
-          <w:rFonts w:ascii="Courier New" w:hAnsi="Courier New" w:cs="Courier New"/>
-        </w:rPr>
-        <w:t>ango is based on Python. Python is the basis of AI. Save lots of time on AI design.</w:t>
+        <w:t>1, Django is based on Python. Python is the basis of AI. Save lots of time on AI design.</w:t>
       </w:r>
     </w:p>
     <w:p>
@@ -3192,31 +3359,7 @@
         <w:rPr>
           <w:rFonts w:ascii="Courier New" w:hAnsi="Courier New" w:cs="Courier New"/>
         </w:rPr>
-        <w:t xml:space="preserve">; save </w:t>
-      </w:r>
-      <w:r>
-        <w:rPr>
-          <w:rFonts w:ascii="Courier New" w:hAnsi="Courier New" w:cs="Courier New"/>
-        </w:rPr>
-        <w:t>Infrastructure</w:t>
-      </w:r>
-      <w:r>
-        <w:rPr>
-          <w:rFonts w:ascii="Courier New" w:hAnsi="Courier New" w:cs="Courier New"/>
-        </w:rPr>
-        <w:t xml:space="preserve"> </w:t>
-      </w:r>
-      <w:r>
-        <w:rPr>
-          <w:rFonts w:ascii="Courier New" w:hAnsi="Courier New" w:cs="Courier New"/>
-        </w:rPr>
-        <w:t>expenditure</w:t>
-      </w:r>
-      <w:r>
-        <w:rPr>
-          <w:rFonts w:ascii="Courier New" w:hAnsi="Courier New" w:cs="Courier New"/>
-        </w:rPr>
-        <w:t>.</w:t>
+        <w:t>; save Infrastructure expenditure.</w:t>
       </w:r>
     </w:p>
     <w:p>
@@ -3235,13 +3378,7 @@
         <w:rPr>
           <w:rFonts w:ascii="Courier New" w:hAnsi="Courier New" w:cs="Courier New"/>
         </w:rPr>
-        <w:t>, Any combination of front-end, back-end and database can be available. Just</w:t>
-      </w:r>
-      <w:r>
-        <w:rPr>
-          <w:rFonts w:ascii="Courier New" w:hAnsi="Courier New" w:cs="Courier New"/>
-        </w:rPr>
-        <w:t xml:space="preserve"> need to figure out the best combination.</w:t>
+        <w:t>, Any combination of front-end, back-end and database can be available. Just need to figure out the best combination.</w:t>
       </w:r>
     </w:p>
     <w:p>
@@ -3300,6 +3437,8 @@
                 <w:rFonts w:ascii="Courier New" w:hAnsi="Courier New" w:cs="Courier New"/>
                 <w:b/>
                 <w:bCs/>
+                <w:sz w:val="32"/>
+                <w:szCs w:val="32"/>
               </w:rPr>
             </w:pPr>
             <w:r>
@@ -3307,16 +3446,10 @@
                 <w:rFonts w:ascii="Courier New" w:hAnsi="Courier New" w:cs="Courier New"/>
                 <w:b/>
                 <w:bCs/>
-              </w:rPr>
-              <w:t>Mobile application</w:t>
-            </w:r>
-            <w:r>
-              <w:rPr>
-                <w:rFonts w:ascii="Courier New" w:hAnsi="Courier New" w:cs="Courier New"/>
-                <w:b/>
-                <w:bCs/>
-              </w:rPr>
-              <w:t xml:space="preserve"> </w:t>
+                <w:sz w:val="32"/>
+                <w:szCs w:val="32"/>
+              </w:rPr>
+              <w:t xml:space="preserve">Mobile application </w:t>
             </w:r>
           </w:p>
           <w:p>
@@ -3856,11 +3989,19 @@
       <w:pPr>
         <w:rPr>
           <w:rFonts w:ascii="Courier New" w:hAnsi="Courier New" w:cs="Courier New"/>
-        </w:rPr>
-      </w:pPr>
-      <w:r>
-        <w:rPr>
-          <w:rFonts w:ascii="Courier New" w:hAnsi="Courier New" w:cs="Courier New"/>
+          <w:b/>
+          <w:bCs/>
+          <w:sz w:val="32"/>
+          <w:szCs w:val="32"/>
+        </w:rPr>
+      </w:pPr>
+      <w:r>
+        <w:rPr>
+          <w:rFonts w:ascii="Courier New" w:hAnsi="Courier New" w:cs="Courier New"/>
+          <w:b/>
+          <w:bCs/>
+          <w:sz w:val="32"/>
+          <w:szCs w:val="32"/>
         </w:rPr>
         <w:lastRenderedPageBreak/>
         <w:t>Application 1/n:</w:t>
@@ -4080,11 +4221,19 @@
       <w:pPr>
         <w:rPr>
           <w:rFonts w:ascii="Courier New" w:hAnsi="Courier New" w:cs="Courier New"/>
-        </w:rPr>
-      </w:pPr>
-      <w:r>
-        <w:rPr>
-          <w:rFonts w:ascii="Courier New" w:hAnsi="Courier New" w:cs="Courier New"/>
+          <w:b/>
+          <w:bCs/>
+          <w:sz w:val="32"/>
+          <w:szCs w:val="32"/>
+        </w:rPr>
+      </w:pPr>
+      <w:r>
+        <w:rPr>
+          <w:rFonts w:ascii="Courier New" w:hAnsi="Courier New" w:cs="Courier New"/>
+          <w:b/>
+          <w:bCs/>
+          <w:sz w:val="32"/>
+          <w:szCs w:val="32"/>
         </w:rPr>
         <w:lastRenderedPageBreak/>
         <w:t>Application 2/n:</w:t>
@@ -4113,13 +4262,7 @@
         <w:rPr>
           <w:rFonts w:ascii="Courier New" w:hAnsi="Courier New" w:cs="Courier New"/>
         </w:rPr>
-        <w:t>Serie A TIM</w:t>
-      </w:r>
-      <w:r>
-        <w:rPr>
-          <w:rFonts w:ascii="Courier New" w:hAnsi="Courier New" w:cs="Courier New"/>
-        </w:rPr>
-        <w:t xml:space="preserve">). </w:t>
+        <w:t xml:space="preserve">Serie A TIM). </w:t>
       </w:r>
     </w:p>
     <w:p>
@@ -4133,219 +4276,215 @@
           <w:rFonts w:ascii="Courier New" w:hAnsi="Courier New" w:cs="Courier New"/>
         </w:rPr>
         <w:tab/>
-        <w:t xml:space="preserve">How many possible users? Maybe several </w:t>
-      </w:r>
-      <w:r>
-        <w:rPr>
-          <w:rFonts w:ascii="Courier New" w:hAnsi="Courier New" w:cs="Courier New"/>
-        </w:rPr>
-        <w:t>hundred thousand</w:t>
-      </w:r>
-      <w:r>
-        <w:rPr>
-          <w:rFonts w:ascii="Courier New" w:hAnsi="Courier New" w:cs="Courier New"/>
-        </w:rPr>
-        <w:t>.</w:t>
-      </w:r>
-    </w:p>
-    <w:p>
-      <w:pPr>
-        <w:rPr>
-          <w:rFonts w:ascii="Courier New" w:hAnsi="Courier New" w:cs="Courier New"/>
-        </w:rPr>
-      </w:pPr>
-    </w:p>
-    <w:p>
-      <w:pPr>
-        <w:rPr>
-          <w:rFonts w:ascii="Courier New" w:hAnsi="Courier New" w:cs="Courier New"/>
-        </w:rPr>
-      </w:pPr>
-    </w:p>
-    <w:p>
-      <w:pPr>
-        <w:rPr>
-          <w:rFonts w:ascii="Courier New" w:hAnsi="Courier New" w:cs="Courier New"/>
-        </w:rPr>
-      </w:pPr>
-    </w:p>
-    <w:p>
-      <w:pPr>
-        <w:rPr>
-          <w:rFonts w:ascii="Courier New" w:hAnsi="Courier New" w:cs="Courier New"/>
-        </w:rPr>
-      </w:pPr>
-    </w:p>
-    <w:p>
-      <w:pPr>
-        <w:rPr>
-          <w:rFonts w:ascii="Courier New" w:hAnsi="Courier New" w:cs="Courier New"/>
-        </w:rPr>
-      </w:pPr>
-    </w:p>
-    <w:p>
-      <w:pPr>
-        <w:rPr>
-          <w:rFonts w:ascii="Courier New" w:hAnsi="Courier New" w:cs="Courier New"/>
-        </w:rPr>
-      </w:pPr>
-    </w:p>
-    <w:p>
-      <w:pPr>
-        <w:rPr>
-          <w:rFonts w:ascii="Courier New" w:hAnsi="Courier New" w:cs="Courier New"/>
-        </w:rPr>
-      </w:pPr>
-    </w:p>
-    <w:p>
-      <w:pPr>
-        <w:rPr>
-          <w:rFonts w:ascii="Courier New" w:hAnsi="Courier New" w:cs="Courier New"/>
-        </w:rPr>
-      </w:pPr>
-    </w:p>
-    <w:p>
-      <w:pPr>
-        <w:rPr>
-          <w:rFonts w:ascii="Courier New" w:hAnsi="Courier New" w:cs="Courier New"/>
-        </w:rPr>
-      </w:pPr>
-    </w:p>
-    <w:p>
-      <w:pPr>
-        <w:rPr>
-          <w:rFonts w:ascii="Courier New" w:hAnsi="Courier New" w:cs="Courier New"/>
-        </w:rPr>
-      </w:pPr>
-    </w:p>
-    <w:p>
-      <w:pPr>
-        <w:rPr>
-          <w:rFonts w:ascii="Courier New" w:hAnsi="Courier New" w:cs="Courier New"/>
-        </w:rPr>
-      </w:pPr>
-    </w:p>
-    <w:p>
-      <w:pPr>
-        <w:rPr>
-          <w:rFonts w:ascii="Courier New" w:hAnsi="Courier New" w:cs="Courier New"/>
-        </w:rPr>
-      </w:pPr>
-    </w:p>
-    <w:p>
-      <w:pPr>
-        <w:rPr>
-          <w:rFonts w:ascii="Courier New" w:hAnsi="Courier New" w:cs="Courier New"/>
-        </w:rPr>
-      </w:pPr>
-    </w:p>
-    <w:p>
-      <w:pPr>
-        <w:rPr>
-          <w:rFonts w:ascii="Courier New" w:hAnsi="Courier New" w:cs="Courier New"/>
-        </w:rPr>
-      </w:pPr>
-    </w:p>
-    <w:p>
-      <w:pPr>
-        <w:rPr>
-          <w:rFonts w:ascii="Courier New" w:hAnsi="Courier New" w:cs="Courier New"/>
-        </w:rPr>
-      </w:pPr>
-    </w:p>
-    <w:p>
-      <w:pPr>
-        <w:rPr>
-          <w:rFonts w:ascii="Courier New" w:hAnsi="Courier New" w:cs="Courier New"/>
-        </w:rPr>
-      </w:pPr>
-    </w:p>
-    <w:p>
-      <w:pPr>
-        <w:rPr>
-          <w:rFonts w:ascii="Courier New" w:hAnsi="Courier New" w:cs="Courier New"/>
-        </w:rPr>
-      </w:pPr>
-    </w:p>
-    <w:p>
-      <w:pPr>
-        <w:rPr>
-          <w:rFonts w:ascii="Courier New" w:hAnsi="Courier New" w:cs="Courier New"/>
-        </w:rPr>
-      </w:pPr>
-    </w:p>
-    <w:p>
-      <w:pPr>
-        <w:rPr>
-          <w:rFonts w:ascii="Courier New" w:hAnsi="Courier New" w:cs="Courier New"/>
-        </w:rPr>
-      </w:pPr>
-    </w:p>
-    <w:p>
-      <w:pPr>
-        <w:rPr>
-          <w:rFonts w:ascii="Courier New" w:hAnsi="Courier New" w:cs="Courier New"/>
-        </w:rPr>
-      </w:pPr>
-    </w:p>
-    <w:p>
-      <w:pPr>
-        <w:rPr>
-          <w:rFonts w:ascii="Courier New" w:hAnsi="Courier New" w:cs="Courier New"/>
-        </w:rPr>
-      </w:pPr>
-    </w:p>
-    <w:p>
-      <w:pPr>
-        <w:rPr>
-          <w:rFonts w:ascii="Courier New" w:hAnsi="Courier New" w:cs="Courier New"/>
-        </w:rPr>
-      </w:pPr>
-    </w:p>
-    <w:p>
-      <w:pPr>
-        <w:rPr>
-          <w:rFonts w:ascii="Courier New" w:hAnsi="Courier New" w:cs="Courier New"/>
-        </w:rPr>
-      </w:pPr>
-    </w:p>
-    <w:p>
-      <w:pPr>
-        <w:rPr>
-          <w:rFonts w:ascii="Courier New" w:hAnsi="Courier New" w:cs="Courier New"/>
-        </w:rPr>
-      </w:pPr>
-    </w:p>
-    <w:p>
-      <w:pPr>
-        <w:rPr>
-          <w:rFonts w:ascii="Courier New" w:hAnsi="Courier New" w:cs="Courier New"/>
-        </w:rPr>
-      </w:pPr>
-    </w:p>
-    <w:p>
-      <w:pPr>
-        <w:rPr>
-          <w:rFonts w:ascii="Courier New" w:hAnsi="Courier New" w:cs="Courier New"/>
-        </w:rPr>
-      </w:pPr>
-    </w:p>
-    <w:p>
-      <w:pPr>
-        <w:rPr>
-          <w:rFonts w:ascii="Courier New" w:hAnsi="Courier New" w:cs="Courier New"/>
-        </w:rPr>
-      </w:pPr>
-    </w:p>
-    <w:p>
-      <w:pPr>
-        <w:rPr>
-          <w:rFonts w:ascii="Courier New" w:hAnsi="Courier New" w:cs="Courier New"/>
-        </w:rPr>
-      </w:pPr>
-      <w:r>
-        <w:rPr>
-          <w:rFonts w:ascii="Courier New" w:hAnsi="Courier New" w:cs="Courier New"/>
+        <w:t>How many possible users? Maybe several hundred thousand.</w:t>
+      </w:r>
+    </w:p>
+    <w:p>
+      <w:pPr>
+        <w:rPr>
+          <w:rFonts w:ascii="Courier New" w:hAnsi="Courier New" w:cs="Courier New"/>
+        </w:rPr>
+      </w:pPr>
+    </w:p>
+    <w:p>
+      <w:pPr>
+        <w:rPr>
+          <w:rFonts w:ascii="Courier New" w:hAnsi="Courier New" w:cs="Courier New"/>
+        </w:rPr>
+      </w:pPr>
+    </w:p>
+    <w:p>
+      <w:pPr>
+        <w:rPr>
+          <w:rFonts w:ascii="Courier New" w:hAnsi="Courier New" w:cs="Courier New"/>
+        </w:rPr>
+      </w:pPr>
+    </w:p>
+    <w:p>
+      <w:pPr>
+        <w:rPr>
+          <w:rFonts w:ascii="Courier New" w:hAnsi="Courier New" w:cs="Courier New"/>
+        </w:rPr>
+      </w:pPr>
+    </w:p>
+    <w:p>
+      <w:pPr>
+        <w:rPr>
+          <w:rFonts w:ascii="Courier New" w:hAnsi="Courier New" w:cs="Courier New"/>
+        </w:rPr>
+      </w:pPr>
+    </w:p>
+    <w:p>
+      <w:pPr>
+        <w:rPr>
+          <w:rFonts w:ascii="Courier New" w:hAnsi="Courier New" w:cs="Courier New"/>
+        </w:rPr>
+      </w:pPr>
+    </w:p>
+    <w:p>
+      <w:pPr>
+        <w:rPr>
+          <w:rFonts w:ascii="Courier New" w:hAnsi="Courier New" w:cs="Courier New"/>
+        </w:rPr>
+      </w:pPr>
+    </w:p>
+    <w:p>
+      <w:pPr>
+        <w:rPr>
+          <w:rFonts w:ascii="Courier New" w:hAnsi="Courier New" w:cs="Courier New"/>
+        </w:rPr>
+      </w:pPr>
+    </w:p>
+    <w:p>
+      <w:pPr>
+        <w:rPr>
+          <w:rFonts w:ascii="Courier New" w:hAnsi="Courier New" w:cs="Courier New"/>
+        </w:rPr>
+      </w:pPr>
+    </w:p>
+    <w:p>
+      <w:pPr>
+        <w:rPr>
+          <w:rFonts w:ascii="Courier New" w:hAnsi="Courier New" w:cs="Courier New"/>
+        </w:rPr>
+      </w:pPr>
+    </w:p>
+    <w:p>
+      <w:pPr>
+        <w:rPr>
+          <w:rFonts w:ascii="Courier New" w:hAnsi="Courier New" w:cs="Courier New"/>
+        </w:rPr>
+      </w:pPr>
+    </w:p>
+    <w:p>
+      <w:pPr>
+        <w:rPr>
+          <w:rFonts w:ascii="Courier New" w:hAnsi="Courier New" w:cs="Courier New"/>
+        </w:rPr>
+      </w:pPr>
+    </w:p>
+    <w:p>
+      <w:pPr>
+        <w:rPr>
+          <w:rFonts w:ascii="Courier New" w:hAnsi="Courier New" w:cs="Courier New"/>
+        </w:rPr>
+      </w:pPr>
+    </w:p>
+    <w:p>
+      <w:pPr>
+        <w:rPr>
+          <w:rFonts w:ascii="Courier New" w:hAnsi="Courier New" w:cs="Courier New"/>
+        </w:rPr>
+      </w:pPr>
+    </w:p>
+    <w:p>
+      <w:pPr>
+        <w:rPr>
+          <w:rFonts w:ascii="Courier New" w:hAnsi="Courier New" w:cs="Courier New"/>
+        </w:rPr>
+      </w:pPr>
+    </w:p>
+    <w:p>
+      <w:pPr>
+        <w:rPr>
+          <w:rFonts w:ascii="Courier New" w:hAnsi="Courier New" w:cs="Courier New"/>
+        </w:rPr>
+      </w:pPr>
+    </w:p>
+    <w:p>
+      <w:pPr>
+        <w:rPr>
+          <w:rFonts w:ascii="Courier New" w:hAnsi="Courier New" w:cs="Courier New"/>
+        </w:rPr>
+      </w:pPr>
+    </w:p>
+    <w:p>
+      <w:pPr>
+        <w:rPr>
+          <w:rFonts w:ascii="Courier New" w:hAnsi="Courier New" w:cs="Courier New"/>
+        </w:rPr>
+      </w:pPr>
+    </w:p>
+    <w:p>
+      <w:pPr>
+        <w:rPr>
+          <w:rFonts w:ascii="Courier New" w:hAnsi="Courier New" w:cs="Courier New"/>
+        </w:rPr>
+      </w:pPr>
+    </w:p>
+    <w:p>
+      <w:pPr>
+        <w:rPr>
+          <w:rFonts w:ascii="Courier New" w:hAnsi="Courier New" w:cs="Courier New"/>
+        </w:rPr>
+      </w:pPr>
+    </w:p>
+    <w:p>
+      <w:pPr>
+        <w:rPr>
+          <w:rFonts w:ascii="Courier New" w:hAnsi="Courier New" w:cs="Courier New"/>
+        </w:rPr>
+      </w:pPr>
+    </w:p>
+    <w:p>
+      <w:pPr>
+        <w:rPr>
+          <w:rFonts w:ascii="Courier New" w:hAnsi="Courier New" w:cs="Courier New"/>
+        </w:rPr>
+      </w:pPr>
+    </w:p>
+    <w:p>
+      <w:pPr>
+        <w:rPr>
+          <w:rFonts w:ascii="Courier New" w:hAnsi="Courier New" w:cs="Courier New"/>
+        </w:rPr>
+      </w:pPr>
+    </w:p>
+    <w:p>
+      <w:pPr>
+        <w:rPr>
+          <w:rFonts w:ascii="Courier New" w:hAnsi="Courier New" w:cs="Courier New"/>
+        </w:rPr>
+      </w:pPr>
+    </w:p>
+    <w:p>
+      <w:pPr>
+        <w:rPr>
+          <w:rFonts w:ascii="Courier New" w:hAnsi="Courier New" w:cs="Courier New"/>
+        </w:rPr>
+      </w:pPr>
+    </w:p>
+    <w:p>
+      <w:pPr>
+        <w:rPr>
+          <w:rFonts w:ascii="Courier New" w:hAnsi="Courier New" w:cs="Courier New"/>
+        </w:rPr>
+      </w:pPr>
+    </w:p>
+    <w:p>
+      <w:pPr>
+        <w:rPr>
+          <w:rFonts w:ascii="Courier New" w:hAnsi="Courier New" w:cs="Courier New"/>
+        </w:rPr>
+      </w:pPr>
+    </w:p>
+    <w:p>
+      <w:pPr>
+        <w:rPr>
+          <w:rFonts w:ascii="Courier New" w:hAnsi="Courier New" w:cs="Courier New"/>
+          <w:b/>
+          <w:bCs/>
+          <w:sz w:val="32"/>
+          <w:szCs w:val="32"/>
+        </w:rPr>
+      </w:pPr>
+      <w:r>
+        <w:rPr>
+          <w:rFonts w:ascii="Courier New" w:hAnsi="Courier New" w:cs="Courier New"/>
+          <w:b/>
+          <w:bCs/>
+          <w:sz w:val="32"/>
+          <w:szCs w:val="32"/>
         </w:rPr>
         <w:lastRenderedPageBreak/>
         <w:t>Application 3/n:</w:t>
@@ -4361,19 +4500,7 @@
         <w:rPr>
           <w:rFonts w:ascii="Courier New" w:hAnsi="Courier New" w:cs="Courier New"/>
         </w:rPr>
-        <w:t xml:space="preserve">US will </w:t>
-      </w:r>
-      <w:r>
-        <w:rPr>
-          <w:rFonts w:ascii="Courier New" w:hAnsi="Courier New" w:cs="Courier New"/>
-        </w:rPr>
-        <w:t>declassify</w:t>
-      </w:r>
-      <w:r>
-        <w:rPr>
-          <w:rFonts w:ascii="Courier New" w:hAnsi="Courier New" w:cs="Courier New"/>
-        </w:rPr>
-        <w:t xml:space="preserve"> UFO next month.</w:t>
+        <w:t>US will declassify UFO next month.</w:t>
       </w:r>
     </w:p>
     <w:p>
@@ -4399,67 +4526,7 @@
         <w:rPr>
           <w:rFonts w:ascii="Courier New" w:hAnsi="Courier New" w:cs="Courier New"/>
         </w:rPr>
-        <w:t xml:space="preserve"> </w:t>
-      </w:r>
-      <w:r>
-        <w:rPr>
-          <w:rFonts w:ascii="Courier New" w:hAnsi="Courier New" w:cs="Courier New"/>
-        </w:rPr>
-        <w:t>prophec</w:t>
-      </w:r>
-      <w:r>
-        <w:rPr>
-          <w:rFonts w:ascii="Courier New" w:hAnsi="Courier New" w:cs="Courier New"/>
-        </w:rPr>
-        <w:t>ies of Hopi(the oldest nation on the earth. Their 8 prophecies have been verified.), the blue c</w:t>
-      </w:r>
-      <w:r>
-        <w:rPr>
-          <w:rFonts w:ascii="Courier New" w:hAnsi="Courier New" w:cs="Courier New"/>
-        </w:rPr>
-        <w:t>atastrophic</w:t>
-      </w:r>
-      <w:r>
-        <w:rPr>
-          <w:rFonts w:ascii="Courier New" w:hAnsi="Courier New" w:cs="Courier New"/>
-        </w:rPr>
-        <w:t xml:space="preserve"> </w:t>
-      </w:r>
-      <w:r>
-        <w:rPr>
-          <w:rFonts w:ascii="Courier New" w:hAnsi="Courier New" w:cs="Courier New"/>
-        </w:rPr>
-        <w:t>comet</w:t>
-      </w:r>
-      <w:r>
-        <w:rPr>
-          <w:rFonts w:ascii="Courier New" w:hAnsi="Courier New" w:cs="Courier New"/>
-        </w:rPr>
-        <w:t xml:space="preserve"> – </w:t>
-      </w:r>
-      <w:r>
-        <w:rPr>
-          <w:rFonts w:ascii="Courier New" w:hAnsi="Courier New" w:cs="Courier New"/>
-        </w:rPr>
-        <w:t>Kachina</w:t>
-      </w:r>
-      <w:r>
-        <w:rPr>
-          <w:rFonts w:ascii="Courier New" w:hAnsi="Courier New" w:cs="Courier New"/>
-        </w:rPr>
-        <w:t xml:space="preserve"> will come in 2024. If BillyCam can live broadcast the a</w:t>
-      </w:r>
-      <w:r>
-        <w:rPr>
-          <w:rFonts w:ascii="Courier New" w:hAnsi="Courier New" w:cs="Courier New"/>
-        </w:rPr>
-        <w:t>stronomical</w:t>
-      </w:r>
-      <w:r>
-        <w:rPr>
-          <w:rFonts w:ascii="Courier New" w:hAnsi="Courier New" w:cs="Courier New"/>
-        </w:rPr>
-        <w:t xml:space="preserve"> event. </w:t>
+        <w:t xml:space="preserve"> prophecies of Hopi(the oldest nation on the earth. Their 8 prophecies have been verified.), the blue catastrophic comet – Kachina will come in 2024. If BillyCam can live broadcast the astronomical event. </w:t>
       </w:r>
     </w:p>
     <w:p>
@@ -4478,11 +4545,13 @@
     <w:p>
       <w:pPr>
         <w:rPr>
+          <w:rFonts w:ascii="Courier New" w:hAnsi="Courier New" w:cs="Courier New"/>
           <w:noProof/>
         </w:rPr>
       </w:pPr>
       <w:r>
         <w:rPr>
+          <w:rFonts w:ascii="Courier New" w:hAnsi="Courier New" w:cs="Courier New"/>
           <w:noProof/>
         </w:rPr>
         <w:drawing>
@@ -4645,11 +4714,19 @@
       <w:pPr>
         <w:rPr>
           <w:rFonts w:ascii="Courier New" w:hAnsi="Courier New" w:cs="Courier New"/>
-        </w:rPr>
-      </w:pPr>
-      <w:r>
-        <w:rPr>
-          <w:rFonts w:ascii="Courier New" w:hAnsi="Courier New" w:cs="Courier New"/>
+          <w:b/>
+          <w:bCs/>
+          <w:sz w:val="32"/>
+          <w:szCs w:val="32"/>
+        </w:rPr>
+      </w:pPr>
+      <w:r>
+        <w:rPr>
+          <w:rFonts w:ascii="Courier New" w:hAnsi="Courier New" w:cs="Courier New"/>
+          <w:b/>
+          <w:bCs/>
+          <w:sz w:val="32"/>
+          <w:szCs w:val="32"/>
         </w:rPr>
         <w:lastRenderedPageBreak/>
         <w:t>Application 4/n:</w:t>
@@ -4774,31 +4851,7 @@
         <w:rPr>
           <w:rFonts w:ascii="Courier New" w:hAnsi="Courier New" w:cs="Courier New"/>
         </w:rPr>
-        <w:t xml:space="preserve">f devices can be </w:t>
-      </w:r>
-      <w:r>
-        <w:rPr>
-          <w:rFonts w:ascii="Courier New" w:hAnsi="Courier New" w:cs="Courier New"/>
-        </w:rPr>
-        <w:t>leased</w:t>
-      </w:r>
-      <w:r>
-        <w:rPr>
-          <w:rFonts w:ascii="Courier New" w:hAnsi="Courier New" w:cs="Courier New"/>
-        </w:rPr>
-        <w:t xml:space="preserve">/controlled by </w:t>
-      </w:r>
-      <w:r>
-        <w:rPr>
-          <w:rFonts w:ascii="Courier New" w:hAnsi="Courier New" w:cs="Courier New"/>
-        </w:rPr>
-        <w:t>individual</w:t>
-      </w:r>
-      <w:r>
-        <w:rPr>
-          <w:rFonts w:ascii="Courier New" w:hAnsi="Courier New" w:cs="Courier New"/>
-        </w:rPr>
-        <w:t>(an ad slogan says “Extend your vision to the moon”).</w:t>
+        <w:t>f devices can be leased/controlled by individual(an ad slogan says “Extend your vision to the moon”).</w:t>
       </w:r>
     </w:p>
     <w:p>
@@ -4829,6 +4882,7 @@
       </w:pPr>
       <w:r>
         <w:rPr>
+          <w:rFonts w:ascii="Courier New" w:hAnsi="Courier New" w:cs="Courier New"/>
           <w:noProof/>
         </w:rPr>
         <w:drawing>
@@ -4922,6 +4976,8 @@
           <w:rFonts w:ascii="Courier New" w:hAnsi="Courier New" w:cs="Courier New"/>
           <w:b/>
           <w:bCs/>
+          <w:sz w:val="32"/>
+          <w:szCs w:val="32"/>
         </w:rPr>
       </w:pPr>
       <w:r>
@@ -4929,6 +4985,8 @@
           <w:rFonts w:ascii="Courier New" w:hAnsi="Courier New" w:cs="Courier New"/>
           <w:b/>
           <w:bCs/>
+          <w:sz w:val="32"/>
+          <w:szCs w:val="32"/>
         </w:rPr>
         <w:t>Possibility</w:t>
       </w:r>
@@ -4943,19 +5001,7 @@
         <w:rPr>
           <w:rFonts w:ascii="Courier New" w:hAnsi="Courier New" w:cs="Courier New"/>
         </w:rPr>
-        <w:t>How much t</w:t>
-      </w:r>
-      <w:r>
-        <w:rPr>
-          <w:rFonts w:ascii="Courier New" w:hAnsi="Courier New" w:cs="Courier New"/>
-        </w:rPr>
-        <w:t>ransmit power</w:t>
-      </w:r>
-      <w:r>
-        <w:rPr>
-          <w:rFonts w:ascii="Courier New" w:hAnsi="Courier New" w:cs="Courier New"/>
-        </w:rPr>
-        <w:t xml:space="preserve"> needed?</w:t>
+        <w:t>How much transmit power needed?</w:t>
       </w:r>
     </w:p>
     <w:p>
@@ -4969,8 +5015,23 @@
           <w:rFonts w:ascii="Courier New" w:hAnsi="Courier New" w:cs="Courier New"/>
         </w:rPr>
         <w:tab/>
-        <w:t xml:space="preserve">Refer to Starlink. And the distance difference between </w:t>
-      </w:r>
+        <w:t xml:space="preserve">Refer to </w:t>
+      </w:r>
+      <w:proofErr w:type="spellStart"/>
+      <w:r>
+        <w:rPr>
+          <w:rFonts w:ascii="Courier New" w:hAnsi="Courier New" w:cs="Courier New"/>
+        </w:rPr>
+        <w:t>Starlink</w:t>
+      </w:r>
+      <w:proofErr w:type="spellEnd"/>
+      <w:r>
+        <w:rPr>
+          <w:rFonts w:ascii="Courier New" w:hAnsi="Courier New" w:cs="Courier New"/>
+        </w:rPr>
+        <w:t xml:space="preserve">. And the distance difference between </w:t>
+      </w:r>
+      <w:proofErr w:type="spellStart"/>
       <w:r>
         <w:rPr>
           <w:rFonts w:ascii="Courier New" w:hAnsi="Courier New" w:cs="Courier New"/>
@@ -4981,49 +5042,20 @@
         <w:rPr>
           <w:rFonts w:ascii="Courier New" w:hAnsi="Courier New" w:cs="Courier New"/>
         </w:rPr>
-        <w:t xml:space="preserve">tarlink’s </w:t>
-      </w:r>
-      <w:r>
-        <w:rPr>
-          <w:rFonts w:ascii="Courier New" w:hAnsi="Courier New" w:cs="Courier New"/>
-        </w:rPr>
-        <w:t>satellite</w:t>
-      </w:r>
-      <w:r>
-        <w:rPr>
-          <w:rFonts w:ascii="Courier New" w:hAnsi="Courier New" w:cs="Courier New"/>
-        </w:rPr>
-        <w:t>/ground device and moon/space station(earth).</w:t>
-      </w:r>
-      <w:r>
-        <w:rPr>
-          <w:rFonts w:ascii="Courier New" w:hAnsi="Courier New" w:cs="Courier New"/>
-        </w:rPr>
-        <w:t xml:space="preserve"> Adjust the t</w:t>
-      </w:r>
-      <w:r>
-        <w:rPr>
-          <w:rFonts w:ascii="Courier New" w:hAnsi="Courier New" w:cs="Courier New"/>
-        </w:rPr>
-        <w:t>ransmit</w:t>
-      </w:r>
-      <w:r>
-        <w:rPr>
-          <w:rFonts w:ascii="Courier New" w:hAnsi="Courier New" w:cs="Courier New"/>
-        </w:rPr>
-        <w:t xml:space="preserve"> power </w:t>
-      </w:r>
-      <w:r>
-        <w:rPr>
-          <w:rFonts w:ascii="Courier New" w:hAnsi="Courier New" w:cs="Courier New"/>
-        </w:rPr>
-        <w:t>corresponding</w:t>
-      </w:r>
-      <w:r>
-        <w:rPr>
-          <w:rFonts w:ascii="Courier New" w:hAnsi="Courier New" w:cs="Courier New"/>
-        </w:rPr>
-        <w:t>ly.</w:t>
+        <w:t>tarlink’s</w:t>
+      </w:r>
+      <w:proofErr w:type="spellEnd"/>
+      <w:r>
+        <w:rPr>
+          <w:rFonts w:ascii="Courier New" w:hAnsi="Courier New" w:cs="Courier New"/>
+        </w:rPr>
+        <w:t xml:space="preserve"> satellite/ground device and moon/space station(earth).</w:t>
+      </w:r>
+      <w:r>
+        <w:rPr>
+          <w:rFonts w:ascii="Courier New" w:hAnsi="Courier New" w:cs="Courier New"/>
+        </w:rPr>
+        <w:t xml:space="preserve"> Adjust the transmit power correspondingly.</w:t>
       </w:r>
     </w:p>
     <w:p>
@@ -5035,6 +5067,7 @@
       </w:pPr>
       <w:r>
         <w:rPr>
+          <w:rFonts w:ascii="Courier New" w:hAnsi="Courier New" w:cs="Courier New"/>
           <w:noProof/>
         </w:rPr>
         <w:lastRenderedPageBreak/>
@@ -5102,6 +5135,7 @@
       </w:r>
       <w:r>
         <w:rPr>
+          <w:rFonts w:ascii="Courier New" w:hAnsi="Courier New" w:cs="Courier New"/>
           <w:noProof/>
         </w:rPr>
         <w:t xml:space="preserve"> </w:t>
@@ -5111,6 +5145,7 @@
       <w:pPr>
         <w:ind w:firstLine="720"/>
         <w:rPr>
+          <w:rFonts w:ascii="Courier New" w:hAnsi="Courier New" w:cs="Courier New"/>
           <w:noProof/>
         </w:rPr>
       </w:pPr>
@@ -5134,6 +5169,7 @@
       </w:r>
       <w:r>
         <w:rPr>
+          <w:rFonts w:ascii="Courier New" w:hAnsi="Courier New" w:cs="Courier New"/>
           <w:noProof/>
         </w:rPr>
         <w:t xml:space="preserve"> </w:t>
@@ -5143,6 +5179,7 @@
       <w:pPr>
         <w:ind w:firstLine="720"/>
         <w:rPr>
+          <w:rFonts w:ascii="Courier New" w:hAnsi="Courier New" w:cs="Courier New"/>
           <w:noProof/>
         </w:rPr>
       </w:pPr>
@@ -5151,6 +5188,7 @@
       <w:pPr>
         <w:ind w:firstLine="720"/>
         <w:rPr>
+          <w:rFonts w:ascii="Courier New" w:hAnsi="Courier New" w:cs="Courier New"/>
           <w:noProof/>
         </w:rPr>
       </w:pPr>
@@ -5159,6 +5197,7 @@
       <w:pPr>
         <w:ind w:firstLine="720"/>
         <w:rPr>
+          <w:rFonts w:ascii="Courier New" w:hAnsi="Courier New" w:cs="Courier New"/>
           <w:noProof/>
         </w:rPr>
       </w:pPr>
@@ -5167,6 +5206,7 @@
       <w:pPr>
         <w:ind w:firstLine="720"/>
         <w:rPr>
+          <w:rFonts w:ascii="Courier New" w:hAnsi="Courier New" w:cs="Courier New"/>
           <w:noProof/>
         </w:rPr>
       </w:pPr>
@@ -5175,6 +5215,7 @@
       <w:pPr>
         <w:ind w:firstLine="720"/>
         <w:rPr>
+          <w:rFonts w:ascii="Courier New" w:hAnsi="Courier New" w:cs="Courier New"/>
           <w:noProof/>
         </w:rPr>
       </w:pPr>
@@ -5183,6 +5224,7 @@
       <w:pPr>
         <w:ind w:firstLine="720"/>
         <w:rPr>
+          <w:rFonts w:ascii="Courier New" w:hAnsi="Courier New" w:cs="Courier New"/>
           <w:noProof/>
         </w:rPr>
       </w:pPr>
@@ -5191,6 +5233,7 @@
       <w:pPr>
         <w:ind w:firstLine="720"/>
         <w:rPr>
+          <w:rFonts w:ascii="Courier New" w:hAnsi="Courier New" w:cs="Courier New"/>
           <w:noProof/>
         </w:rPr>
       </w:pPr>
@@ -5199,6 +5242,7 @@
       <w:pPr>
         <w:ind w:firstLine="720"/>
         <w:rPr>
+          <w:rFonts w:ascii="Courier New" w:hAnsi="Courier New" w:cs="Courier New"/>
           <w:noProof/>
         </w:rPr>
       </w:pPr>
@@ -5207,6 +5251,7 @@
       <w:pPr>
         <w:ind w:firstLine="720"/>
         <w:rPr>
+          <w:rFonts w:ascii="Courier New" w:hAnsi="Courier New" w:cs="Courier New"/>
           <w:noProof/>
         </w:rPr>
       </w:pPr>
@@ -5215,6 +5260,7 @@
       <w:pPr>
         <w:ind w:firstLine="720"/>
         <w:rPr>
+          <w:rFonts w:ascii="Courier New" w:hAnsi="Courier New" w:cs="Courier New"/>
           <w:noProof/>
         </w:rPr>
       </w:pPr>
@@ -5223,6 +5269,7 @@
       <w:pPr>
         <w:ind w:firstLine="720"/>
         <w:rPr>
+          <w:rFonts w:ascii="Courier New" w:hAnsi="Courier New" w:cs="Courier New"/>
           <w:noProof/>
         </w:rPr>
       </w:pPr>
@@ -5231,6 +5278,7 @@
       <w:pPr>
         <w:ind w:firstLine="720"/>
         <w:rPr>
+          <w:rFonts w:ascii="Courier New" w:hAnsi="Courier New" w:cs="Courier New"/>
           <w:noProof/>
         </w:rPr>
       </w:pPr>
@@ -5239,6 +5287,7 @@
       <w:pPr>
         <w:ind w:firstLine="720"/>
         <w:rPr>
+          <w:rFonts w:ascii="Courier New" w:hAnsi="Courier New" w:cs="Courier New"/>
           <w:noProof/>
         </w:rPr>
       </w:pPr>
@@ -5247,6 +5296,7 @@
       <w:pPr>
         <w:ind w:firstLine="720"/>
         <w:rPr>
+          <w:rFonts w:ascii="Courier New" w:hAnsi="Courier New" w:cs="Courier New"/>
           <w:noProof/>
         </w:rPr>
       </w:pPr>
@@ -5255,6 +5305,7 @@
       <w:pPr>
         <w:ind w:firstLine="720"/>
         <w:rPr>
+          <w:rFonts w:ascii="Courier New" w:hAnsi="Courier New" w:cs="Courier New"/>
           <w:noProof/>
         </w:rPr>
       </w:pPr>
@@ -5263,6 +5314,7 @@
       <w:pPr>
         <w:ind w:firstLine="720"/>
         <w:rPr>
+          <w:rFonts w:ascii="Courier New" w:hAnsi="Courier New" w:cs="Courier New"/>
           <w:noProof/>
         </w:rPr>
       </w:pPr>
@@ -5271,6 +5323,47 @@
       <w:pPr>
         <w:rPr>
           <w:rFonts w:ascii="Courier New" w:hAnsi="Courier New" w:cs="Courier New"/>
+          <w:b/>
+          <w:bCs/>
+          <w:sz w:val="32"/>
+          <w:szCs w:val="32"/>
+        </w:rPr>
+      </w:pPr>
+      <w:r>
+        <w:rPr>
+          <w:rFonts w:ascii="Courier New" w:hAnsi="Courier New" w:cs="Courier New"/>
+          <w:b/>
+          <w:bCs/>
+          <w:sz w:val="32"/>
+          <w:szCs w:val="32"/>
+        </w:rPr>
+        <w:t xml:space="preserve">Application </w:t>
+      </w:r>
+      <w:r>
+        <w:rPr>
+          <w:rFonts w:ascii="Courier New" w:hAnsi="Courier New" w:cs="Courier New"/>
+          <w:b/>
+          <w:bCs/>
+          <w:sz w:val="32"/>
+          <w:szCs w:val="32"/>
+        </w:rPr>
+        <w:t>5</w:t>
+      </w:r>
+      <w:r>
+        <w:rPr>
+          <w:rFonts w:ascii="Courier New" w:hAnsi="Courier New" w:cs="Courier New"/>
+          <w:b/>
+          <w:bCs/>
+          <w:sz w:val="32"/>
+          <w:szCs w:val="32"/>
+        </w:rPr>
+        <w:t>/n:</w:t>
+      </w:r>
+    </w:p>
+    <w:p>
+      <w:pPr>
+        <w:rPr>
+          <w:rFonts w:ascii="Courier New" w:hAnsi="Courier New" w:cs="Courier New"/>
         </w:rPr>
       </w:pPr>
       <w:r>
@@ -5278,31 +5371,6 @@
           <w:rFonts w:ascii="Courier New" w:hAnsi="Courier New" w:cs="Courier New"/>
         </w:rPr>
         <w:lastRenderedPageBreak/>
-        <w:t xml:space="preserve">Application </w:t>
-      </w:r>
-      <w:r>
-        <w:rPr>
-          <w:rFonts w:ascii="Courier New" w:hAnsi="Courier New" w:cs="Courier New"/>
-        </w:rPr>
-        <w:t>5</w:t>
-      </w:r>
-      <w:r>
-        <w:rPr>
-          <w:rFonts w:ascii="Courier New" w:hAnsi="Courier New" w:cs="Courier New"/>
-        </w:rPr>
-        <w:t>/n:</w:t>
-      </w:r>
-    </w:p>
-    <w:p>
-      <w:pPr>
-        <w:rPr>
-          <w:rFonts w:ascii="Courier New" w:hAnsi="Courier New" w:cs="Courier New"/>
-        </w:rPr>
-      </w:pPr>
-      <w:r>
-        <w:rPr>
-          <w:rFonts w:ascii="Courier New" w:hAnsi="Courier New" w:cs="Courier New"/>
-        </w:rPr>
         <w:tab/>
         <w:t>Copy application 4 to Mercury, Venus, Mars… Saturn</w:t>
       </w:r>
@@ -5315,6 +5383,7 @@
       </w:pPr>
       <w:r>
         <w:rPr>
+          <w:rFonts w:ascii="Courier New" w:hAnsi="Courier New" w:cs="Courier New"/>
           <w:noProof/>
         </w:rPr>
         <w:drawing>
@@ -5412,59 +5481,61 @@
         <w:rPr>
           <w:rFonts w:ascii="Courier New" w:hAnsi="Courier New" w:cs="Courier New"/>
         </w:rPr>
-        <w:t>How many possible users? several ten billion people</w:t>
-      </w:r>
-      <w:r>
-        <w:rPr>
-          <w:rFonts w:ascii="Courier New" w:hAnsi="Courier New" w:cs="Courier New"/>
-        </w:rPr>
-        <w:t>.</w:t>
-      </w:r>
-    </w:p>
-    <w:p>
-      <w:pPr>
-        <w:rPr>
-          <w:rFonts w:ascii="Courier New" w:hAnsi="Courier New" w:cs="Courier New"/>
-        </w:rPr>
-      </w:pPr>
-    </w:p>
-    <w:p>
-      <w:pPr>
-        <w:rPr>
-          <w:rFonts w:ascii="Courier New" w:hAnsi="Courier New" w:cs="Courier New"/>
-        </w:rPr>
-      </w:pPr>
-      <w:r>
-        <w:rPr>
-          <w:rFonts w:ascii="Courier New" w:hAnsi="Courier New" w:cs="Courier New"/>
-        </w:rPr>
-        <w:t>W</w:t>
-      </w:r>
-      <w:r>
-        <w:rPr>
-          <w:rFonts w:ascii="Courier New" w:hAnsi="Courier New" w:cs="Courier New"/>
-        </w:rPr>
-        <w:t>hat’s the benefit if monthly member fee is 10? How about 20, 30….</w:t>
-      </w:r>
-    </w:p>
-    <w:p>
-      <w:pPr>
-        <w:rPr>
-          <w:rFonts w:ascii="Courier New" w:hAnsi="Courier New" w:cs="Courier New"/>
-        </w:rPr>
-      </w:pPr>
-    </w:p>
-    <w:p>
-      <w:pPr>
-        <w:rPr>
-          <w:rFonts w:ascii="Courier New" w:hAnsi="Courier New" w:cs="Courier New"/>
-        </w:rPr>
-      </w:pPr>
-      <w:r>
-        <w:rPr>
-          <w:rFonts w:ascii="Courier New" w:hAnsi="Courier New" w:cs="Courier New"/>
-        </w:rPr>
-        <w:t xml:space="preserve">When we go to here. What does it mean to BillyCam(I would suggest a cool name: SkyEye) </w:t>
+        <w:t>How many possible users? several ten billion people.</w:t>
+      </w:r>
+    </w:p>
+    <w:p>
+      <w:pPr>
+        <w:rPr>
+          <w:rFonts w:ascii="Courier New" w:hAnsi="Courier New" w:cs="Courier New"/>
+        </w:rPr>
+      </w:pPr>
+    </w:p>
+    <w:p>
+      <w:pPr>
+        <w:rPr>
+          <w:rFonts w:ascii="Courier New" w:hAnsi="Courier New" w:cs="Courier New"/>
+        </w:rPr>
+      </w:pPr>
+      <w:r>
+        <w:rPr>
+          <w:rFonts w:ascii="Courier New" w:hAnsi="Courier New" w:cs="Courier New"/>
+        </w:rPr>
+        <w:t>What’s the benefit if monthly member fee is 10? How about 20, 30….</w:t>
+      </w:r>
+    </w:p>
+    <w:p>
+      <w:pPr>
+        <w:rPr>
+          <w:rFonts w:ascii="Courier New" w:hAnsi="Courier New" w:cs="Courier New"/>
+        </w:rPr>
+      </w:pPr>
+    </w:p>
+    <w:p>
+      <w:pPr>
+        <w:rPr>
+          <w:rFonts w:ascii="Courier New" w:hAnsi="Courier New" w:cs="Courier New"/>
+        </w:rPr>
+      </w:pPr>
+      <w:r>
+        <w:rPr>
+          <w:rFonts w:ascii="Courier New" w:hAnsi="Courier New" w:cs="Courier New"/>
+        </w:rPr>
+        <w:t xml:space="preserve">When we go to here. What does it mean to BillyCam(I would suggest a cool name: </w:t>
+      </w:r>
+      <w:proofErr w:type="spellStart"/>
+      <w:r>
+        <w:rPr>
+          <w:rFonts w:ascii="Courier New" w:hAnsi="Courier New" w:cs="Courier New"/>
+        </w:rPr>
+        <w:t>SkyEye</w:t>
+      </w:r>
+      <w:proofErr w:type="spellEnd"/>
+      <w:r>
+        <w:rPr>
+          <w:rFonts w:ascii="Courier New" w:hAnsi="Courier New" w:cs="Courier New"/>
+        </w:rPr>
+        <w:t xml:space="preserve">) </w:t>
       </w:r>
     </w:p>
     <w:p>
@@ -5474,6 +5545,8 @@
           <w:rFonts w:ascii="Courier New" w:hAnsi="Courier New" w:cs="Courier New"/>
           <w:b/>
           <w:bCs/>
+          <w:sz w:val="32"/>
+          <w:szCs w:val="32"/>
         </w:rPr>
       </w:pPr>
       <w:r>
@@ -5481,72 +5554,541 @@
           <w:rFonts w:ascii="Courier New" w:hAnsi="Courier New" w:cs="Courier New"/>
           <w:b/>
           <w:bCs/>
-        </w:rPr>
-        <w:t>A 2</w:t>
-      </w:r>
-      <w:r>
+          <w:sz w:val="32"/>
+          <w:szCs w:val="32"/>
+        </w:rPr>
+        <w:t>A 2nd NASA, but more successful.</w:t>
+      </w:r>
+    </w:p>
+    <w:p>
+      <w:pPr>
+        <w:rPr>
+          <w:rFonts w:ascii="Courier New" w:hAnsi="Courier New" w:cs="Courier New"/>
+        </w:rPr>
+      </w:pPr>
+    </w:p>
+    <w:p>
+      <w:pPr>
         <w:rPr>
           <w:rFonts w:ascii="Courier New" w:hAnsi="Courier New" w:cs="Courier New"/>
           <w:b/>
           <w:bCs/>
-          <w:vertAlign w:val="superscript"/>
-        </w:rPr>
-        <w:t>nd</w:t>
-      </w:r>
+          <w:sz w:val="32"/>
+          <w:szCs w:val="32"/>
+        </w:rPr>
+      </w:pPr>
       <w:r>
         <w:rPr>
           <w:rFonts w:ascii="Courier New" w:hAnsi="Courier New" w:cs="Courier New"/>
           <w:b/>
           <w:bCs/>
-        </w:rPr>
-        <w:t xml:space="preserve"> NASA, but more successful.</w:t>
-      </w:r>
-    </w:p>
-    <w:p>
-      <w:pPr>
-        <w:rPr>
-          <w:rFonts w:ascii="Courier New" w:hAnsi="Courier New" w:cs="Courier New"/>
-        </w:rPr>
-      </w:pPr>
-    </w:p>
-    <w:p>
-      <w:pPr>
-        <w:rPr>
-          <w:rFonts w:ascii="Courier New" w:hAnsi="Courier New" w:cs="Courier New"/>
-        </w:rPr>
-      </w:pPr>
-    </w:p>
-    <w:p>
-      <w:pPr>
-        <w:rPr>
-          <w:rFonts w:ascii="Courier New" w:hAnsi="Courier New" w:cs="Courier New"/>
-        </w:rPr>
-      </w:pPr>
-    </w:p>
-    <w:p>
-      <w:pPr>
+          <w:sz w:val="32"/>
+          <w:szCs w:val="32"/>
+        </w:rPr>
+        <w:t xml:space="preserve">Now, the first thing BillyCam can do is registering domain </w:t>
+      </w:r>
+      <w:proofErr w:type="spellStart"/>
+      <w:r>
         <w:rPr>
           <w:rFonts w:ascii="Courier New" w:hAnsi="Courier New" w:cs="Courier New"/>
           <w:b/>
           <w:bCs/>
-        </w:rPr>
-      </w:pPr>
+          <w:sz w:val="32"/>
+          <w:szCs w:val="32"/>
+        </w:rPr>
+        <w:t>SkyEyeI</w:t>
+      </w:r>
+      <w:proofErr w:type="spellEnd"/>
       <w:r>
         <w:rPr>
           <w:rFonts w:ascii="Courier New" w:hAnsi="Courier New" w:cs="Courier New"/>
           <w:b/>
           <w:bCs/>
+          <w:sz w:val="32"/>
+          <w:szCs w:val="32"/>
+        </w:rPr>
+        <w:t xml:space="preserve">,  </w:t>
+      </w:r>
+      <w:proofErr w:type="spellStart"/>
+      <w:r>
+        <w:rPr>
+          <w:rFonts w:ascii="Courier New" w:hAnsi="Courier New" w:cs="Courier New"/>
+          <w:b/>
+          <w:bCs/>
+          <w:sz w:val="32"/>
+          <w:szCs w:val="32"/>
+        </w:rPr>
+        <w:t>SkyEyeII</w:t>
+      </w:r>
+      <w:proofErr w:type="spellEnd"/>
+      <w:r>
+        <w:rPr>
+          <w:rFonts w:ascii="Courier New" w:hAnsi="Courier New" w:cs="Courier New"/>
+          <w:b/>
+          <w:bCs/>
+          <w:sz w:val="32"/>
+          <w:szCs w:val="32"/>
+        </w:rPr>
+        <w:t xml:space="preserve">, </w:t>
+      </w:r>
+      <w:proofErr w:type="spellStart"/>
+      <w:r>
+        <w:rPr>
+          <w:rFonts w:ascii="Courier New" w:hAnsi="Courier New" w:cs="Courier New"/>
+          <w:b/>
+          <w:bCs/>
+          <w:sz w:val="32"/>
+          <w:szCs w:val="32"/>
+        </w:rPr>
+        <w:t>SkyEyeIII</w:t>
+      </w:r>
+      <w:proofErr w:type="spellEnd"/>
+      <w:r>
+        <w:rPr>
+          <w:rFonts w:ascii="Courier New" w:hAnsi="Courier New" w:cs="Courier New"/>
+          <w:b/>
+          <w:bCs/>
+          <w:sz w:val="32"/>
+          <w:szCs w:val="32"/>
+        </w:rPr>
+        <w:t xml:space="preserve">, </w:t>
+      </w:r>
+      <w:proofErr w:type="spellStart"/>
+      <w:r>
+        <w:rPr>
+          <w:rFonts w:ascii="Courier New" w:hAnsi="Courier New" w:cs="Courier New"/>
+          <w:b/>
+          <w:bCs/>
+          <w:sz w:val="32"/>
+          <w:szCs w:val="32"/>
+        </w:rPr>
+        <w:t>SkyEyeIV</w:t>
+      </w:r>
+      <w:proofErr w:type="spellEnd"/>
+      <w:r>
+        <w:rPr>
+          <w:rFonts w:ascii="Courier New" w:hAnsi="Courier New" w:cs="Courier New"/>
+          <w:b/>
+          <w:bCs/>
+          <w:sz w:val="32"/>
+          <w:szCs w:val="32"/>
+        </w:rPr>
+        <w:t>……</w:t>
+      </w:r>
+    </w:p>
+    <w:p>
+      <w:pPr>
+        <w:rPr>
+          <w:rFonts w:ascii="Courier New" w:hAnsi="Courier New" w:cs="Courier New"/>
+          <w:b/>
+          <w:bCs/>
+          <w:sz w:val="32"/>
+          <w:szCs w:val="32"/>
+        </w:rPr>
+      </w:pPr>
+      <w:r>
+        <w:rPr>
+          <w:rFonts w:ascii="Courier New" w:hAnsi="Courier New" w:cs="Courier New"/>
+          <w:b/>
+          <w:bCs/>
+          <w:sz w:val="32"/>
+          <w:szCs w:val="32"/>
         </w:rPr>
         <w:lastRenderedPageBreak/>
-        <w:t>Now, the first thing BillyCam can do is registering domain SkyEyeI,  SkyEyeII, SkyEyeIII, SkyEyeIV……</w:t>
-      </w:r>
-    </w:p>
-    <w:p>
-      <w:pPr>
-        <w:rPr>
-          <w:rFonts w:ascii="Courier New" w:hAnsi="Courier New" w:cs="Courier New"/>
-        </w:rPr>
-      </w:pPr>
+        <w:t>I</w:t>
+      </w:r>
+      <w:r>
+        <w:rPr>
+          <w:rFonts w:ascii="Courier New" w:hAnsi="Courier New" w:cs="Courier New"/>
+          <w:b/>
+          <w:bCs/>
+          <w:sz w:val="32"/>
+          <w:szCs w:val="32"/>
+        </w:rPr>
+        <w:t>ssues proposed</w:t>
+      </w:r>
+      <w:r>
+        <w:rPr>
+          <w:rFonts w:ascii="Courier New" w:hAnsi="Courier New" w:cs="Courier New"/>
+          <w:b/>
+          <w:bCs/>
+          <w:sz w:val="32"/>
+          <w:szCs w:val="32"/>
+        </w:rPr>
+        <w:t>/</w:t>
+      </w:r>
+      <w:r>
+        <w:rPr>
+          <w:rFonts w:ascii="Courier New" w:hAnsi="Courier New" w:cs="Courier New" w:hint="eastAsia"/>
+          <w:b/>
+          <w:bCs/>
+          <w:sz w:val="32"/>
+          <w:szCs w:val="32"/>
+        </w:rPr>
+        <w:t>po</w:t>
+      </w:r>
+      <w:r>
+        <w:rPr>
+          <w:rFonts w:ascii="Courier New" w:hAnsi="Courier New" w:cs="Courier New"/>
+          <w:b/>
+          <w:bCs/>
+          <w:sz w:val="32"/>
+          <w:szCs w:val="32"/>
+        </w:rPr>
+        <w:t>ssible solution.</w:t>
+      </w:r>
+    </w:p>
+    <w:p>
+      <w:pPr>
+        <w:rPr>
+          <w:rFonts w:ascii="Courier New" w:hAnsi="Courier New" w:cs="Courier New"/>
+          <w:color w:val="FF0000"/>
+        </w:rPr>
+      </w:pPr>
+      <w:r>
+        <w:rPr>
+          <w:rFonts w:ascii="Courier New" w:hAnsi="Courier New" w:cs="Courier New"/>
+        </w:rPr>
+        <w:t>1,</w:t>
+      </w:r>
+      <w:r>
+        <w:rPr>
+          <w:rFonts w:ascii="Courier New" w:hAnsi="Courier New" w:cs="Courier New"/>
+        </w:rPr>
+        <w:t xml:space="preserve"> </w:t>
+      </w:r>
+      <w:r>
+        <w:rPr>
+          <w:rFonts w:ascii="Courier New" w:hAnsi="Courier New" w:cs="Courier New"/>
+        </w:rPr>
+        <w:t>Without i</w:t>
+      </w:r>
+      <w:r>
+        <w:rPr>
+          <w:rFonts w:ascii="Courier New" w:hAnsi="Courier New" w:cs="Courier New"/>
+        </w:rPr>
+        <w:t>ntervene</w:t>
+      </w:r>
+      <w:r>
+        <w:rPr>
+          <w:rFonts w:ascii="Courier New" w:hAnsi="Courier New" w:cs="Courier New"/>
+        </w:rPr>
+        <w:t xml:space="preserve"> from people, </w:t>
+      </w:r>
+      <w:r>
+        <w:rPr>
+          <w:rFonts w:ascii="Courier New" w:hAnsi="Courier New" w:cs="Courier New"/>
+        </w:rPr>
+        <w:t xml:space="preserve">No GPS on the moon, </w:t>
+      </w:r>
+      <w:r>
+        <w:rPr>
+          <w:rFonts w:ascii="Courier New" w:hAnsi="Courier New" w:cs="Courier New"/>
+        </w:rPr>
+        <w:t>How to solve devices deployment automatically;</w:t>
+      </w:r>
+      <w:r>
+        <w:rPr>
+          <w:rFonts w:ascii="Courier New" w:hAnsi="Courier New" w:cs="Courier New"/>
+          <w:color w:val="FF0000"/>
+        </w:rPr>
+        <w:t xml:space="preserve"> </w:t>
+      </w:r>
+      <w:r>
+        <w:rPr>
+          <w:rFonts w:ascii="Courier New" w:hAnsi="Courier New" w:cs="Courier New"/>
+          <w:color w:val="FF0000"/>
+        </w:rPr>
+        <w:t>(</w:t>
+      </w:r>
+      <w:r>
+        <w:rPr>
+          <w:rFonts w:ascii="Courier New" w:hAnsi="Courier New" w:cs="Courier New"/>
+          <w:b/>
+          <w:bCs/>
+          <w:color w:val="FF0000"/>
+        </w:rPr>
+        <w:t>key technology of the project.</w:t>
+      </w:r>
+      <w:r>
+        <w:rPr>
+          <w:rFonts w:ascii="Courier New" w:hAnsi="Courier New" w:cs="Courier New"/>
+          <w:color w:val="FF0000"/>
+        </w:rPr>
+        <w:t>)</w:t>
+      </w:r>
+    </w:p>
+    <w:p>
+      <w:pPr>
+        <w:rPr>
+          <w:rFonts w:ascii="Courier New" w:hAnsi="Courier New" w:cs="Courier New"/>
+        </w:rPr>
+      </w:pPr>
+      <w:r>
+        <w:rPr>
+          <w:rFonts w:ascii="Courier New" w:hAnsi="Courier New" w:cs="Courier New"/>
+        </w:rPr>
+        <w:tab/>
+      </w:r>
+      <w:r>
+        <w:rPr>
+          <w:rFonts w:ascii="Courier New" w:hAnsi="Courier New" w:cs="Courier New"/>
+        </w:rPr>
+        <w:t xml:space="preserve">Solution 1: </w:t>
+      </w:r>
+      <w:r>
+        <w:rPr>
+          <mc:AlternateContent>
+            <mc:Choice Requires="w16se">
+              <w:rFonts w:ascii="Courier New" w:hAnsi="Courier New" w:cs="Courier New" w:hint="eastAsia"/>
+            </mc:Choice>
+            <mc:Fallback>
+              <w:rFonts w:ascii="Segoe UI Emoji" w:eastAsia="Segoe UI Emoji" w:hAnsi="Segoe UI Emoji" w:cs="Segoe UI Emoji"/>
+            </mc:Fallback>
+          </mc:AlternateContent>
+        </w:rPr>
+        <mc:AlternateContent>
+          <mc:Choice Requires="w16se">
+            <w16se:symEx w16se:font="Segoe UI Emoji" w16se:char="1F609"/>
+          </mc:Choice>
+          <mc:Fallback>
+            <w:t>😉</w:t>
+          </mc:Fallback>
+        </mc:AlternateContent>
+      </w:r>
+      <w:r>
+        <w:rPr>
+          <w:rFonts w:ascii="Courier New" w:hAnsi="Courier New" w:cs="Courier New"/>
+        </w:rPr>
+        <w:t xml:space="preserve">, </w:t>
+      </w:r>
+      <w:r>
+        <w:rPr>
+          <w:rFonts w:ascii="Courier New" w:hAnsi="Courier New" w:cs="Courier New"/>
+        </w:rPr>
+        <w:t xml:space="preserve">Key </w:t>
+      </w:r>
+      <w:r>
+        <w:rPr>
+          <w:rFonts w:ascii="Courier New" w:hAnsi="Courier New" w:cs="Courier New"/>
+        </w:rPr>
+        <w:t>mathematical model</w:t>
+      </w:r>
+      <w:r>
+        <w:rPr>
+          <w:rFonts w:ascii="Courier New" w:hAnsi="Courier New" w:cs="Courier New"/>
+        </w:rPr>
+        <w:t xml:space="preserve"> creating &amp; </w:t>
+      </w:r>
+      <w:r>
+        <w:rPr>
+          <w:rFonts w:ascii="Courier New" w:hAnsi="Courier New" w:cs="Courier New"/>
+        </w:rPr>
+        <w:t>simulation</w:t>
+      </w:r>
+      <w:r>
+        <w:rPr>
+          <w:rFonts w:ascii="Courier New" w:hAnsi="Courier New" w:cs="Courier New"/>
+        </w:rPr>
+        <w:t>.</w:t>
+      </w:r>
+    </w:p>
+    <w:p>
+      <w:pPr>
+        <w:rPr>
+          <w:rFonts w:ascii="Courier New" w:hAnsi="Courier New" w:cs="Courier New"/>
+        </w:rPr>
+      </w:pPr>
+      <w:r>
+        <w:rPr>
+          <w:rFonts w:ascii="Courier New" w:hAnsi="Courier New" w:cs="Courier New"/>
+        </w:rPr>
+        <w:tab/>
+      </w:r>
+      <w:r>
+        <w:rPr>
+          <w:rFonts w:ascii="Courier New" w:hAnsi="Courier New" w:cs="Courier New"/>
+        </w:rPr>
+        <w:t xml:space="preserve">Solution </w:t>
+      </w:r>
+      <w:r>
+        <w:rPr>
+          <w:rFonts w:ascii="Courier New" w:hAnsi="Courier New" w:cs="Courier New"/>
+        </w:rPr>
+        <w:t>2</w:t>
+      </w:r>
+      <w:r>
+        <w:rPr>
+          <w:rFonts w:ascii="Courier New" w:hAnsi="Courier New" w:cs="Courier New"/>
+        </w:rPr>
+        <w:t xml:space="preserve">: </w:t>
+      </w:r>
+      <w:r>
+        <w:rPr>
+          <mc:AlternateContent>
+            <mc:Choice Requires="w16se">
+              <w:rFonts w:ascii="Courier New" w:hAnsi="Courier New" w:cs="Courier New" w:hint="eastAsia"/>
+            </mc:Choice>
+            <mc:Fallback>
+              <w:rFonts w:ascii="Segoe UI Emoji" w:eastAsia="Segoe UI Emoji" w:hAnsi="Segoe UI Emoji" w:cs="Segoe UI Emoji"/>
+            </mc:Fallback>
+          </mc:AlternateContent>
+        </w:rPr>
+        <mc:AlternateContent>
+          <mc:Choice Requires="w16se">
+            <w16se:symEx w16se:font="Segoe UI Emoji" w16se:char="1F609"/>
+          </mc:Choice>
+          <mc:Fallback>
+            <w:t>😉</w:t>
+          </mc:Fallback>
+        </mc:AlternateContent>
+      </w:r>
+      <w:r>
+        <w:rPr>
+          <w:rFonts w:ascii="Courier New" w:hAnsi="Courier New" w:cs="Courier New"/>
+        </w:rPr>
+        <w:t>,</w:t>
+      </w:r>
+    </w:p>
+    <w:p>
+      <w:pPr>
+        <w:rPr>
+          <w:rFonts w:ascii="Courier New" w:hAnsi="Courier New" w:cs="Courier New"/>
+        </w:rPr>
+      </w:pPr>
+      <w:r>
+        <w:rPr>
+          <w:rFonts w:ascii="Courier New" w:hAnsi="Courier New" w:cs="Courier New"/>
+        </w:rPr>
+        <w:t>2, Battery issues.</w:t>
+      </w:r>
+    </w:p>
+    <w:p>
+      <w:pPr>
+        <w:rPr>
+          <w:rFonts w:ascii="Courier New" w:hAnsi="Courier New" w:cs="Courier New"/>
+        </w:rPr>
+      </w:pPr>
+      <w:r>
+        <w:rPr>
+          <w:rFonts w:ascii="Courier New" w:hAnsi="Courier New" w:cs="Courier New"/>
+        </w:rPr>
+        <w:tab/>
+        <w:t xml:space="preserve">Solution 1: </w:t>
+      </w:r>
+      <w:r>
+        <w:rPr>
+          <w:rFonts w:ascii="Courier New" w:hAnsi="Courier New" w:cs="Courier New"/>
+        </w:rPr>
+        <w:t>Solar battery</w:t>
+      </w:r>
+      <w:r>
+        <w:rPr>
+          <w:rFonts w:ascii="Courier New" w:hAnsi="Courier New" w:cs="Courier New"/>
+        </w:rPr>
+        <w:t xml:space="preserve"> -&gt; if devices on the far side of the sun, how to fix?</w:t>
+      </w:r>
+    </w:p>
+    <w:p>
+      <w:pPr>
+        <w:rPr>
+          <w:rFonts w:ascii="Courier New" w:hAnsi="Courier New" w:cs="Courier New"/>
+        </w:rPr>
+      </w:pPr>
+      <w:r>
+        <w:rPr>
+          <w:rFonts w:ascii="Courier New" w:hAnsi="Courier New" w:cs="Courier New"/>
+        </w:rPr>
+        <w:tab/>
+      </w:r>
+      <w:r>
+        <w:rPr>
+          <w:rFonts w:ascii="Courier New" w:hAnsi="Courier New" w:cs="Courier New"/>
+        </w:rPr>
+        <w:t>Nuclear battery</w:t>
+      </w:r>
+      <w:r>
+        <w:rPr>
+          <w:rFonts w:ascii="Courier New" w:hAnsi="Courier New" w:cs="Courier New"/>
+        </w:rPr>
+        <w:t>:</w:t>
+      </w:r>
+    </w:p>
+    <w:p>
+      <w:pPr>
+        <w:rPr>
+          <w:rFonts w:ascii="Courier New" w:hAnsi="Courier New" w:cs="Courier New"/>
+        </w:rPr>
+      </w:pPr>
+      <w:r>
+        <w:rPr>
+          <w:rFonts w:ascii="Courier New" w:hAnsi="Courier New" w:cs="Courier New"/>
+        </w:rPr>
+        <w:t>3, Low temperature on moon surface.</w:t>
+      </w:r>
+    </w:p>
+    <w:p>
+      <w:pPr>
+        <w:rPr>
+          <w:rFonts w:ascii="Courier New" w:hAnsi="Courier New" w:cs="Courier New"/>
+        </w:rPr>
+      </w:pPr>
+      <w:r>
+        <w:rPr>
+          <w:rFonts w:ascii="Courier New" w:hAnsi="Courier New" w:cs="Courier New"/>
+        </w:rPr>
+        <w:t xml:space="preserve">4, </w:t>
+      </w:r>
+      <w:r>
+        <w:rPr>
+          <w:rFonts w:ascii="Courier New" w:hAnsi="Courier New" w:cs="Courier New"/>
+        </w:rPr>
+        <w:t>No atmosphere</w:t>
+      </w:r>
+      <w:r>
+        <w:rPr>
+          <w:rFonts w:ascii="Courier New" w:hAnsi="Courier New" w:cs="Courier New"/>
+        </w:rPr>
+        <w:t xml:space="preserve"> issue.</w:t>
+      </w:r>
+    </w:p>
+    <w:p>
+      <w:pPr>
+        <w:rPr>
+          <w:rFonts w:ascii="Courier New" w:hAnsi="Courier New" w:cs="Courier New"/>
+        </w:rPr>
+      </w:pPr>
+      <w:r>
+        <w:rPr>
+          <w:rFonts w:ascii="Courier New" w:hAnsi="Courier New" w:cs="Courier New"/>
+        </w:rPr>
+        <w:tab/>
+      </w:r>
+      <w:r>
+        <w:rPr>
+          <w:rFonts w:ascii="Courier New" w:hAnsi="Courier New" w:cs="Courier New"/>
+        </w:rPr>
+        <w:t>Aerodynamic</w:t>
+      </w:r>
+      <w:r>
+        <w:rPr>
+          <w:rFonts w:ascii="Courier New" w:hAnsi="Courier New" w:cs="Courier New"/>
+        </w:rPr>
+        <w:t xml:space="preserve"> -&gt; </w:t>
+      </w:r>
+    </w:p>
+    <w:p>
+      <w:pPr>
+        <w:rPr>
+          <w:rFonts w:ascii="Courier New" w:hAnsi="Courier New" w:cs="Courier New"/>
+        </w:rPr>
+      </w:pPr>
+      <w:r>
+        <w:rPr>
+          <w:rFonts w:ascii="Courier New" w:hAnsi="Courier New" w:cs="Courier New"/>
+        </w:rPr>
+        <w:t>5, Communication protocol between devices.</w:t>
+      </w:r>
     </w:p>
     <w:sectPr>
       <w:pgSz w:w="12240" w:h="15840"/>
